--- a/20160608 Dataframes Indexing and Subsetting.docx
+++ b/20160608 Dataframes Indexing and Subsetting.docx
@@ -36,10 +36,18 @@
           <w:sz w:val="28"/>
           <w:szCs w:val="28"/>
         </w:rPr>
-        <w:t>20160615:11.37</w:t>
+        <w:t>20160615:12.4</w:t>
       </w:r>
       <w:bookmarkStart w:id="0" w:name="_GoBack"/>
       <w:bookmarkEnd w:id="0"/>
+      <w:r>
+        <w:rPr>
+          <w:b/>
+          <w:sz w:val="28"/>
+          <w:szCs w:val="28"/>
+        </w:rPr>
+        <w:t>7</w:t>
+      </w:r>
     </w:p>
     <w:p>
       <w:pPr>
@@ -4582,15 +4590,6 @@
       <w:pPr>
         <w:pStyle w:val="NoSpacing"/>
         <w:rPr>
-          <w:sz w:val="28"/>
-          <w:szCs w:val="28"/>
-        </w:rPr>
-      </w:pPr>
-    </w:p>
-    <w:p>
-      <w:pPr>
-        <w:pStyle w:val="NoSpacing"/>
-        <w:rPr>
           <w:b/>
           <w:sz w:val="28"/>
           <w:szCs w:val="28"/>
@@ -4798,16 +4797,26 @@
           <w:sz w:val="28"/>
           <w:szCs w:val="28"/>
         </w:rPr>
-        <w:t xml:space="preserve">in a table and each column will typically represent one characteristic.  Individual columns will each have different data types depending on the characteristics that they represent.  Some tables will have large numbers of different columns and there may be thousands or even millions of rows.  Much of the action around data analysis </w:t>
-      </w:r>
-      <w:r>
-        <w:rPr>
-          <w:sz w:val="28"/>
-          <w:szCs w:val="28"/>
-        </w:rPr>
-        <w:lastRenderedPageBreak/>
-        <w:t>involves manipulating this basic row / column structure by means of selective indexing</w:t>
-      </w:r>
+        <w:t>in a table and each column will typically represent one characteristic.  Individual columns will each have different data types depending on the characteristics that they represent.  Some tables will have large numbers of different columns and there may be thousands or even millions of rows.  Much of the action around data analysis involves manipulating this basic row / column structure by means of selective indexing</w:t>
+      </w:r>
+    </w:p>
+    <w:p>
+      <w:pPr>
+        <w:pStyle w:val="NoSpacing"/>
+        <w:rPr>
+          <w:sz w:val="28"/>
+          <w:szCs w:val="28"/>
+        </w:rPr>
+      </w:pPr>
+    </w:p>
+    <w:p>
+      <w:pPr>
+        <w:pStyle w:val="NoSpacing"/>
+        <w:rPr>
+          <w:sz w:val="28"/>
+          <w:szCs w:val="28"/>
+        </w:rPr>
+      </w:pPr>
     </w:p>
     <w:p>
       <w:pPr>
@@ -4830,6 +4839,10 @@
     <w:p>
       <w:pPr>
         <w:pStyle w:val="Heading2"/>
+        <w:rPr>
+          <w:sz w:val="28"/>
+          <w:szCs w:val="28"/>
+        </w:rPr>
       </w:pPr>
       <w:proofErr w:type="spellStart"/>
       <w:r>
@@ -4837,6 +4850,509 @@
       </w:r>
       <w:proofErr w:type="spellEnd"/>
       <w:r>
+        <w:t>: Viewing the data</w:t>
+      </w:r>
+    </w:p>
+    <w:p>
+      <w:pPr>
+        <w:pStyle w:val="NoSpacing"/>
+        <w:rPr>
+          <w:sz w:val="28"/>
+          <w:szCs w:val="28"/>
+        </w:rPr>
+      </w:pPr>
+      <w:r>
+        <w:rPr>
+          <w:sz w:val="28"/>
+          <w:szCs w:val="28"/>
+        </w:rPr>
+        <w:t xml:space="preserve">This section briefly outlines some very simple ways to view the data held in a </w:t>
+      </w:r>
+      <w:proofErr w:type="spellStart"/>
+      <w:r>
+        <w:rPr>
+          <w:sz w:val="28"/>
+          <w:szCs w:val="28"/>
+        </w:rPr>
+        <w:t>data.frame</w:t>
+      </w:r>
+      <w:proofErr w:type="spellEnd"/>
+      <w:r>
+        <w:rPr>
+          <w:sz w:val="28"/>
+          <w:szCs w:val="28"/>
+        </w:rPr>
+        <w:t>.</w:t>
+      </w:r>
+    </w:p>
+    <w:p>
+      <w:pPr>
+        <w:pStyle w:val="NoSpacing"/>
+        <w:rPr>
+          <w:sz w:val="28"/>
+          <w:szCs w:val="28"/>
+        </w:rPr>
+      </w:pPr>
+    </w:p>
+    <w:p>
+      <w:pPr>
+        <w:pStyle w:val="NoSpacing"/>
+        <w:rPr>
+          <w:sz w:val="28"/>
+          <w:szCs w:val="28"/>
+        </w:rPr>
+      </w:pPr>
+      <w:r>
+        <w:rPr>
+          <w:sz w:val="28"/>
+          <w:szCs w:val="28"/>
+        </w:rPr>
+        <w:t xml:space="preserve">The quickest way to view the data held in the </w:t>
+      </w:r>
+      <w:proofErr w:type="spellStart"/>
+      <w:r>
+        <w:rPr>
+          <w:sz w:val="28"/>
+          <w:szCs w:val="28"/>
+        </w:rPr>
+        <w:t>data.frame</w:t>
+      </w:r>
+      <w:proofErr w:type="spellEnd"/>
+      <w:r>
+        <w:rPr>
+          <w:sz w:val="28"/>
+          <w:szCs w:val="28"/>
+        </w:rPr>
+        <w:t xml:space="preserve"> is to open it in the Source panel by clicking on the </w:t>
+      </w:r>
+      <w:proofErr w:type="spellStart"/>
+      <w:r>
+        <w:rPr>
+          <w:sz w:val="28"/>
+          <w:szCs w:val="28"/>
+        </w:rPr>
+        <w:t>data.frame</w:t>
+      </w:r>
+      <w:proofErr w:type="spellEnd"/>
+      <w:r>
+        <w:rPr>
+          <w:sz w:val="28"/>
+          <w:szCs w:val="28"/>
+        </w:rPr>
+        <w:t xml:space="preserve"> object in the top right Environment panel.  Depending on the size of the </w:t>
+      </w:r>
+      <w:proofErr w:type="spellStart"/>
+      <w:r>
+        <w:rPr>
+          <w:sz w:val="28"/>
+          <w:szCs w:val="28"/>
+        </w:rPr>
+        <w:t>data.frame</w:t>
+      </w:r>
+      <w:proofErr w:type="spellEnd"/>
+      <w:r>
+        <w:rPr>
+          <w:sz w:val="28"/>
+          <w:szCs w:val="28"/>
+        </w:rPr>
+        <w:t xml:space="preserve"> not all of the rows will necessarily be displayed.</w:t>
+      </w:r>
+    </w:p>
+    <w:p>
+      <w:pPr>
+        <w:pStyle w:val="NoSpacing"/>
+        <w:rPr>
+          <w:sz w:val="28"/>
+          <w:szCs w:val="28"/>
+        </w:rPr>
+      </w:pPr>
+    </w:p>
+    <w:p>
+      <w:pPr>
+        <w:pStyle w:val="NoSpacing"/>
+        <w:rPr>
+          <w:sz w:val="28"/>
+          <w:szCs w:val="28"/>
+        </w:rPr>
+      </w:pPr>
+      <w:r>
+        <w:rPr>
+          <w:sz w:val="28"/>
+          <w:szCs w:val="28"/>
+        </w:rPr>
+        <w:t xml:space="preserve">The </w:t>
+      </w:r>
+      <w:proofErr w:type="gramStart"/>
+      <w:r>
+        <w:rPr>
+          <w:b/>
+          <w:sz w:val="28"/>
+          <w:szCs w:val="28"/>
+        </w:rPr>
+        <w:t>View(</w:t>
+      </w:r>
+      <w:proofErr w:type="gramEnd"/>
+      <w:r>
+        <w:rPr>
+          <w:b/>
+          <w:sz w:val="28"/>
+          <w:szCs w:val="28"/>
+        </w:rPr>
+        <w:t>)</w:t>
+      </w:r>
+      <w:r>
+        <w:rPr>
+          <w:sz w:val="28"/>
+          <w:szCs w:val="28"/>
+        </w:rPr>
+        <w:t xml:space="preserve"> function </w:t>
+      </w:r>
+      <w:r>
+        <w:rPr>
+          <w:sz w:val="28"/>
+          <w:szCs w:val="28"/>
+        </w:rPr>
+        <w:t xml:space="preserve">(note upper case ‘V’) </w:t>
+      </w:r>
+      <w:r>
+        <w:rPr>
+          <w:sz w:val="28"/>
+          <w:szCs w:val="28"/>
+        </w:rPr>
+        <w:t xml:space="preserve">either in a script or typed into the Console will also open a </w:t>
+      </w:r>
+      <w:proofErr w:type="spellStart"/>
+      <w:r>
+        <w:rPr>
+          <w:sz w:val="28"/>
+          <w:szCs w:val="28"/>
+        </w:rPr>
+        <w:t>data.frame</w:t>
+      </w:r>
+      <w:proofErr w:type="spellEnd"/>
+      <w:r>
+        <w:rPr>
+          <w:sz w:val="28"/>
+          <w:szCs w:val="28"/>
+        </w:rPr>
+        <w:t xml:space="preserve"> in the Source panel.  For example, try adding to your script and running the line:</w:t>
+      </w:r>
+    </w:p>
+    <w:p>
+      <w:pPr>
+        <w:pStyle w:val="NoSpacing"/>
+        <w:ind w:firstLine="720"/>
+        <w:rPr>
+          <w:sz w:val="28"/>
+          <w:szCs w:val="28"/>
+        </w:rPr>
+      </w:pPr>
+      <w:proofErr w:type="gramStart"/>
+      <w:r>
+        <w:rPr>
+          <w:sz w:val="28"/>
+          <w:szCs w:val="28"/>
+        </w:rPr>
+        <w:t>View(</w:t>
+      </w:r>
+      <w:proofErr w:type="spellStart"/>
+      <w:proofErr w:type="gramEnd"/>
+      <w:r>
+        <w:rPr>
+          <w:sz w:val="28"/>
+          <w:szCs w:val="28"/>
+        </w:rPr>
+        <w:t>WBdata</w:t>
+      </w:r>
+      <w:proofErr w:type="spellEnd"/>
+      <w:r>
+        <w:rPr>
+          <w:sz w:val="28"/>
+          <w:szCs w:val="28"/>
+        </w:rPr>
+        <w:t>)</w:t>
+      </w:r>
+    </w:p>
+    <w:p>
+      <w:pPr>
+        <w:pStyle w:val="NoSpacing"/>
+        <w:rPr>
+          <w:sz w:val="28"/>
+          <w:szCs w:val="28"/>
+        </w:rPr>
+      </w:pPr>
+    </w:p>
+    <w:p>
+      <w:pPr>
+        <w:pStyle w:val="NoSpacing"/>
+        <w:rPr>
+          <w:sz w:val="28"/>
+          <w:szCs w:val="28"/>
+        </w:rPr>
+      </w:pPr>
+      <w:r>
+        <w:rPr>
+          <w:sz w:val="28"/>
+          <w:szCs w:val="28"/>
+        </w:rPr>
+        <w:t xml:space="preserve">The </w:t>
+      </w:r>
+      <w:proofErr w:type="gramStart"/>
+      <w:r>
+        <w:rPr>
+          <w:b/>
+          <w:sz w:val="28"/>
+          <w:szCs w:val="28"/>
+        </w:rPr>
+        <w:t>h</w:t>
+      </w:r>
+      <w:r>
+        <w:rPr>
+          <w:b/>
+          <w:sz w:val="28"/>
+          <w:szCs w:val="28"/>
+        </w:rPr>
+        <w:t>ead(</w:t>
+      </w:r>
+      <w:proofErr w:type="gramEnd"/>
+      <w:r>
+        <w:rPr>
+          <w:b/>
+          <w:sz w:val="28"/>
+          <w:szCs w:val="28"/>
+        </w:rPr>
+        <w:t>)</w:t>
+      </w:r>
+      <w:r>
+        <w:rPr>
+          <w:sz w:val="28"/>
+          <w:szCs w:val="28"/>
+        </w:rPr>
+        <w:t xml:space="preserve"> function will display t</w:t>
+      </w:r>
+      <w:r>
+        <w:rPr>
+          <w:sz w:val="28"/>
+          <w:szCs w:val="28"/>
+        </w:rPr>
+        <w:t xml:space="preserve">he first 6 rows of a </w:t>
+      </w:r>
+      <w:proofErr w:type="spellStart"/>
+      <w:r>
+        <w:rPr>
+          <w:sz w:val="28"/>
+          <w:szCs w:val="28"/>
+        </w:rPr>
+        <w:t>data.frame</w:t>
+      </w:r>
+      <w:proofErr w:type="spellEnd"/>
+      <w:r>
+        <w:rPr>
+          <w:sz w:val="28"/>
+          <w:szCs w:val="28"/>
+        </w:rPr>
+        <w:t xml:space="preserve"> </w:t>
+      </w:r>
+      <w:r>
+        <w:rPr>
+          <w:sz w:val="28"/>
+          <w:szCs w:val="28"/>
+        </w:rPr>
+        <w:t>with column names</w:t>
+      </w:r>
+      <w:r>
+        <w:rPr>
+          <w:sz w:val="28"/>
+          <w:szCs w:val="28"/>
+        </w:rPr>
+        <w:t>, in the Console panel:</w:t>
+      </w:r>
+    </w:p>
+    <w:p>
+      <w:pPr>
+        <w:pStyle w:val="NoSpacing"/>
+        <w:rPr>
+          <w:sz w:val="28"/>
+          <w:szCs w:val="28"/>
+        </w:rPr>
+      </w:pPr>
+      <w:r>
+        <w:rPr>
+          <w:sz w:val="28"/>
+          <w:szCs w:val="28"/>
+        </w:rPr>
+        <w:tab/>
+      </w:r>
+      <w:proofErr w:type="gramStart"/>
+      <w:r>
+        <w:rPr>
+          <w:sz w:val="28"/>
+          <w:szCs w:val="28"/>
+        </w:rPr>
+        <w:t>head(</w:t>
+      </w:r>
+      <w:proofErr w:type="spellStart"/>
+      <w:proofErr w:type="gramEnd"/>
+      <w:r>
+        <w:rPr>
+          <w:sz w:val="28"/>
+          <w:szCs w:val="28"/>
+        </w:rPr>
+        <w:t>WBdata</w:t>
+      </w:r>
+      <w:proofErr w:type="spellEnd"/>
+      <w:r>
+        <w:rPr>
+          <w:sz w:val="28"/>
+          <w:szCs w:val="28"/>
+        </w:rPr>
+        <w:t>)</w:t>
+      </w:r>
+    </w:p>
+    <w:p>
+      <w:pPr>
+        <w:pStyle w:val="NoSpacing"/>
+        <w:rPr>
+          <w:sz w:val="28"/>
+          <w:szCs w:val="28"/>
+        </w:rPr>
+      </w:pPr>
+    </w:p>
+    <w:p>
+      <w:pPr>
+        <w:pStyle w:val="NoSpacing"/>
+        <w:rPr>
+          <w:sz w:val="28"/>
+          <w:szCs w:val="28"/>
+        </w:rPr>
+      </w:pPr>
+      <w:r>
+        <w:rPr>
+          <w:sz w:val="28"/>
+          <w:szCs w:val="28"/>
+        </w:rPr>
+        <w:t xml:space="preserve">The </w:t>
+      </w:r>
+      <w:proofErr w:type="gramStart"/>
+      <w:r>
+        <w:rPr>
+          <w:b/>
+          <w:sz w:val="28"/>
+          <w:szCs w:val="28"/>
+        </w:rPr>
+        <w:t>tail(</w:t>
+      </w:r>
+      <w:proofErr w:type="gramEnd"/>
+      <w:r>
+        <w:rPr>
+          <w:b/>
+          <w:sz w:val="28"/>
+          <w:szCs w:val="28"/>
+        </w:rPr>
+        <w:t>)</w:t>
+      </w:r>
+      <w:r>
+        <w:rPr>
+          <w:sz w:val="28"/>
+          <w:szCs w:val="28"/>
+        </w:rPr>
+        <w:t xml:space="preserve"> function will display the last 6 rows of a </w:t>
+      </w:r>
+      <w:proofErr w:type="spellStart"/>
+      <w:r>
+        <w:rPr>
+          <w:sz w:val="28"/>
+          <w:szCs w:val="28"/>
+        </w:rPr>
+        <w:t>data.frame</w:t>
+      </w:r>
+      <w:proofErr w:type="spellEnd"/>
+      <w:r>
+        <w:rPr>
+          <w:sz w:val="28"/>
+          <w:szCs w:val="28"/>
+        </w:rPr>
+        <w:t xml:space="preserve"> with column names, in the Console panel :</w:t>
+      </w:r>
+    </w:p>
+    <w:p>
+      <w:pPr>
+        <w:pStyle w:val="NoSpacing"/>
+        <w:rPr>
+          <w:sz w:val="28"/>
+          <w:szCs w:val="28"/>
+        </w:rPr>
+      </w:pPr>
+      <w:r>
+        <w:rPr>
+          <w:sz w:val="28"/>
+          <w:szCs w:val="28"/>
+        </w:rPr>
+        <w:tab/>
+      </w:r>
+      <w:proofErr w:type="gramStart"/>
+      <w:r>
+        <w:rPr>
+          <w:sz w:val="28"/>
+          <w:szCs w:val="28"/>
+        </w:rPr>
+        <w:t>tail(</w:t>
+      </w:r>
+      <w:proofErr w:type="spellStart"/>
+      <w:proofErr w:type="gramEnd"/>
+      <w:r>
+        <w:rPr>
+          <w:sz w:val="28"/>
+          <w:szCs w:val="28"/>
+        </w:rPr>
+        <w:t>WBdata</w:t>
+      </w:r>
+      <w:proofErr w:type="spellEnd"/>
+      <w:r>
+        <w:rPr>
+          <w:sz w:val="28"/>
+          <w:szCs w:val="28"/>
+        </w:rPr>
+        <w:t>)</w:t>
+      </w:r>
+    </w:p>
+    <w:p>
+      <w:pPr>
+        <w:pStyle w:val="NoSpacing"/>
+        <w:rPr>
+          <w:sz w:val="28"/>
+          <w:szCs w:val="28"/>
+        </w:rPr>
+      </w:pPr>
+    </w:p>
+    <w:p>
+      <w:pPr>
+        <w:pStyle w:val="NoSpacing"/>
+        <w:rPr>
+          <w:sz w:val="28"/>
+          <w:szCs w:val="28"/>
+        </w:rPr>
+      </w:pPr>
+    </w:p>
+    <w:p>
+      <w:pPr>
+        <w:pStyle w:val="NoSpacing"/>
+        <w:rPr>
+          <w:sz w:val="28"/>
+          <w:szCs w:val="28"/>
+        </w:rPr>
+      </w:pPr>
+    </w:p>
+    <w:p>
+      <w:pPr>
+        <w:pStyle w:val="Heading2"/>
+      </w:pPr>
+      <w:proofErr w:type="spellStart"/>
+      <w:r>
+        <w:t>Data.frames</w:t>
+      </w:r>
+      <w:proofErr w:type="spellEnd"/>
+      <w:r>
         <w:t>: $ notation for individual columns</w:t>
       </w:r>
     </w:p>
@@ -5633,7 +6149,6 @@
           <w:sz w:val="28"/>
           <w:szCs w:val="28"/>
         </w:rPr>
-        <w:lastRenderedPageBreak/>
         <w:t>In the console panel you will see something similar to:</w:t>
       </w:r>
     </w:p>
@@ -6194,6 +6709,7 @@
           <w:sz w:val="28"/>
           <w:szCs w:val="28"/>
         </w:rPr>
+        <w:lastRenderedPageBreak/>
         <w:t xml:space="preserve">Remember that the columns in a </w:t>
       </w:r>
       <w:proofErr w:type="spellStart"/>
@@ -6510,7 +7026,6 @@
           <w:sz w:val="28"/>
           <w:szCs w:val="28"/>
         </w:rPr>
-        <w:lastRenderedPageBreak/>
         <w:t xml:space="preserve">To find the age of the patient represented in the second row we need to know the column number (index) for Age.  We can get this by using </w:t>
       </w:r>
       <w:proofErr w:type="gramStart"/>
@@ -6848,6 +7363,7 @@
       </w:pPr>
       <w:proofErr w:type="spellStart"/>
       <w:r>
+        <w:lastRenderedPageBreak/>
         <w:t>Data.frames</w:t>
       </w:r>
       <w:proofErr w:type="spellEnd"/>
@@ -7342,7 +7858,6 @@
           <w:sz w:val="28"/>
           <w:szCs w:val="28"/>
         </w:rPr>
-        <w:lastRenderedPageBreak/>
         <w:t>R evaluates this expression for every row and returns TRUE or FALSE</w:t>
       </w:r>
       <w:r>
@@ -7610,6 +8125,7 @@
           <w:sz w:val="28"/>
           <w:szCs w:val="28"/>
         </w:rPr>
+        <w:lastRenderedPageBreak/>
         <w:t>Further suggested exercises:</w:t>
       </w:r>
     </w:p>
@@ -8019,66 +8535,876 @@
           <w:sz w:val="28"/>
           <w:szCs w:val="28"/>
         </w:rPr>
-        <w:t xml:space="preserve">reate </w:t>
-      </w:r>
+        <w:t xml:space="preserve">reate another column called </w:t>
+      </w:r>
+      <w:proofErr w:type="spellStart"/>
+      <w:r>
+        <w:rPr>
+          <w:sz w:val="28"/>
+          <w:szCs w:val="28"/>
+        </w:rPr>
+        <w:t>BPPulsePressure</w:t>
+      </w:r>
+      <w:proofErr w:type="spellEnd"/>
+      <w:r>
+        <w:rPr>
+          <w:sz w:val="28"/>
+          <w:szCs w:val="28"/>
+        </w:rPr>
+        <w:t xml:space="preserve"> and </w:t>
+      </w:r>
+      <w:r>
+        <w:rPr>
+          <w:sz w:val="28"/>
+          <w:szCs w:val="28"/>
+        </w:rPr>
+        <w:t xml:space="preserve">use this to hold the </w:t>
+      </w:r>
+      <w:r>
+        <w:rPr>
+          <w:sz w:val="28"/>
+          <w:szCs w:val="28"/>
+        </w:rPr>
+        <w:t>calculate</w:t>
+      </w:r>
+      <w:r>
+        <w:rPr>
+          <w:sz w:val="28"/>
+          <w:szCs w:val="28"/>
+        </w:rPr>
+        <w:t>d d</w:t>
+      </w:r>
+      <w:r>
+        <w:rPr>
+          <w:sz w:val="28"/>
+          <w:szCs w:val="28"/>
+        </w:rPr>
+        <w:t>ifference between systolic and diastolic BPs for each row:</w:t>
+      </w:r>
+      <w:r>
+        <w:rPr>
+          <w:sz w:val="28"/>
+          <w:szCs w:val="28"/>
+        </w:rPr>
+        <w:t xml:space="preserve">  Copy the following two lines to your script and run them:</w:t>
+      </w:r>
+    </w:p>
+    <w:p>
+      <w:pPr>
+        <w:pStyle w:val="NoSpacing"/>
+        <w:rPr>
+          <w:sz w:val="28"/>
+          <w:szCs w:val="28"/>
+        </w:rPr>
+      </w:pPr>
+      <w:r>
+        <w:rPr>
+          <w:sz w:val="28"/>
+          <w:szCs w:val="28"/>
+        </w:rPr>
+        <w:tab/>
+      </w:r>
+      <w:proofErr w:type="spellStart"/>
+      <w:r>
+        <w:rPr>
+          <w:sz w:val="28"/>
+          <w:szCs w:val="28"/>
+        </w:rPr>
+        <w:t>Hypertdf$</w:t>
+      </w:r>
+      <w:proofErr w:type="gramStart"/>
+      <w:r>
+        <w:rPr>
+          <w:sz w:val="28"/>
+          <w:szCs w:val="28"/>
+        </w:rPr>
+        <w:t>BPPulsePressure</w:t>
+      </w:r>
+      <w:proofErr w:type="spellEnd"/>
+      <w:r>
+        <w:rPr>
+          <w:sz w:val="28"/>
+          <w:szCs w:val="28"/>
+        </w:rPr>
+        <w:t xml:space="preserve"> </w:t>
+      </w:r>
+      <w:r>
+        <w:rPr>
+          <w:sz w:val="28"/>
+          <w:szCs w:val="28"/>
+        </w:rPr>
+        <w:t xml:space="preserve"> &lt;</w:t>
+      </w:r>
+      <w:proofErr w:type="gramEnd"/>
+      <w:r>
+        <w:rPr>
+          <w:sz w:val="28"/>
+          <w:szCs w:val="28"/>
+        </w:rPr>
+        <w:t xml:space="preserve">- </w:t>
+      </w:r>
+      <w:proofErr w:type="spellStart"/>
+      <w:r>
+        <w:rPr>
+          <w:sz w:val="28"/>
+          <w:szCs w:val="28"/>
+        </w:rPr>
+        <w:t>Hypertdf$SBP</w:t>
+      </w:r>
+      <w:proofErr w:type="spellEnd"/>
+      <w:r>
+        <w:rPr>
+          <w:sz w:val="28"/>
+          <w:szCs w:val="28"/>
+        </w:rPr>
+        <w:t xml:space="preserve"> - </w:t>
+      </w:r>
+      <w:proofErr w:type="spellStart"/>
+      <w:r>
+        <w:rPr>
+          <w:sz w:val="28"/>
+          <w:szCs w:val="28"/>
+        </w:rPr>
+        <w:t>Hypertdf$DBP</w:t>
+      </w:r>
+      <w:proofErr w:type="spellEnd"/>
+    </w:p>
+    <w:p>
+      <w:pPr>
+        <w:pStyle w:val="NoSpacing"/>
+        <w:ind w:firstLine="720"/>
+        <w:rPr>
+          <w:sz w:val="28"/>
+          <w:szCs w:val="28"/>
+        </w:rPr>
+      </w:pPr>
+      <w:proofErr w:type="spellStart"/>
+      <w:proofErr w:type="gramStart"/>
+      <w:r>
+        <w:rPr>
+          <w:sz w:val="28"/>
+          <w:szCs w:val="28"/>
+        </w:rPr>
+        <w:t>str</w:t>
+      </w:r>
+      <w:proofErr w:type="spellEnd"/>
+      <w:r>
+        <w:rPr>
+          <w:sz w:val="28"/>
+          <w:szCs w:val="28"/>
+        </w:rPr>
+        <w:t>(</w:t>
+      </w:r>
+      <w:proofErr w:type="spellStart"/>
+      <w:proofErr w:type="gramEnd"/>
+      <w:r>
+        <w:rPr>
+          <w:sz w:val="28"/>
+          <w:szCs w:val="28"/>
+        </w:rPr>
+        <w:t>Hypertdf</w:t>
+      </w:r>
+      <w:proofErr w:type="spellEnd"/>
+      <w:r>
+        <w:rPr>
+          <w:sz w:val="28"/>
+          <w:szCs w:val="28"/>
+        </w:rPr>
+        <w:t>)</w:t>
+      </w:r>
+    </w:p>
+    <w:p>
+      <w:pPr>
+        <w:pStyle w:val="NoSpacing"/>
+        <w:rPr>
+          <w:sz w:val="28"/>
+          <w:szCs w:val="28"/>
+        </w:rPr>
+      </w:pPr>
+    </w:p>
+    <w:p>
+      <w:pPr>
+        <w:pStyle w:val="NoSpacing"/>
+        <w:rPr>
+          <w:sz w:val="28"/>
+          <w:szCs w:val="28"/>
+        </w:rPr>
+      </w:pPr>
+      <w:r>
+        <w:rPr>
+          <w:sz w:val="28"/>
+          <w:szCs w:val="28"/>
+        </w:rPr>
+        <w:t xml:space="preserve">This time we have a new column with datatype </w:t>
+      </w:r>
+      <w:proofErr w:type="spellStart"/>
+      <w:r>
+        <w:rPr>
+          <w:sz w:val="28"/>
+          <w:szCs w:val="28"/>
+        </w:rPr>
+        <w:t>Int</w:t>
+      </w:r>
+      <w:proofErr w:type="spellEnd"/>
+      <w:r>
+        <w:rPr>
+          <w:sz w:val="28"/>
+          <w:szCs w:val="28"/>
+        </w:rPr>
+        <w:t xml:space="preserve"> and with a varying set of values for each row.</w:t>
+      </w:r>
+    </w:p>
+    <w:p>
+      <w:pPr>
+        <w:pStyle w:val="NoSpacing"/>
+        <w:rPr>
+          <w:sz w:val="28"/>
+          <w:szCs w:val="28"/>
+        </w:rPr>
+      </w:pPr>
+    </w:p>
+    <w:p>
+      <w:pPr>
+        <w:pStyle w:val="NoSpacing"/>
+        <w:rPr>
+          <w:sz w:val="28"/>
+          <w:szCs w:val="28"/>
+        </w:rPr>
+      </w:pPr>
+      <w:r>
+        <w:rPr>
+          <w:sz w:val="28"/>
+          <w:szCs w:val="28"/>
+        </w:rPr>
+        <w:t>(</w:t>
+      </w:r>
+      <w:r>
+        <w:rPr>
+          <w:sz w:val="28"/>
+          <w:szCs w:val="28"/>
+        </w:rPr>
+        <w:t xml:space="preserve">Just as a matter of interest we can </w:t>
+      </w:r>
+      <w:r>
+        <w:rPr>
+          <w:sz w:val="28"/>
+          <w:szCs w:val="28"/>
+        </w:rPr>
+        <w:t xml:space="preserve">quickly digress to </w:t>
+      </w:r>
+      <w:r>
+        <w:rPr>
+          <w:sz w:val="28"/>
+          <w:szCs w:val="28"/>
+        </w:rPr>
+        <w:t xml:space="preserve">run the </w:t>
+      </w:r>
+      <w:proofErr w:type="gramStart"/>
+      <w:r>
+        <w:rPr>
+          <w:b/>
+          <w:sz w:val="28"/>
+          <w:szCs w:val="28"/>
+        </w:rPr>
+        <w:t>summary(</w:t>
+      </w:r>
+      <w:proofErr w:type="gramEnd"/>
+      <w:r>
+        <w:rPr>
+          <w:b/>
+          <w:sz w:val="28"/>
+          <w:szCs w:val="28"/>
+        </w:rPr>
+        <w:t>)</w:t>
+      </w:r>
+      <w:r>
+        <w:rPr>
+          <w:sz w:val="28"/>
+          <w:szCs w:val="28"/>
+        </w:rPr>
+        <w:t xml:space="preserve"> function on this new column to check its minimum and maximum values.  We can also look to see whether there is any evidence for a change in the BP pulse pressure with age in this group by </w:t>
+      </w:r>
+      <w:r>
+        <w:rPr>
+          <w:sz w:val="28"/>
+          <w:szCs w:val="28"/>
+        </w:rPr>
+        <w:t xml:space="preserve">using </w:t>
+      </w:r>
+      <w:r>
+        <w:rPr>
+          <w:b/>
+          <w:sz w:val="28"/>
+          <w:szCs w:val="28"/>
+        </w:rPr>
+        <w:t>plot()</w:t>
+      </w:r>
+      <w:r>
+        <w:rPr>
+          <w:sz w:val="28"/>
+          <w:szCs w:val="28"/>
+        </w:rPr>
+        <w:t xml:space="preserve"> to generate </w:t>
+      </w:r>
+      <w:r>
+        <w:rPr>
+          <w:sz w:val="28"/>
+          <w:szCs w:val="28"/>
+        </w:rPr>
+        <w:t>a density plot:</w:t>
+      </w:r>
+    </w:p>
+    <w:p>
+      <w:pPr>
+        <w:pStyle w:val="NoSpacing"/>
+        <w:ind w:firstLine="720"/>
+        <w:rPr>
+          <w:sz w:val="28"/>
+          <w:szCs w:val="28"/>
+        </w:rPr>
+      </w:pPr>
+      <w:proofErr w:type="gramStart"/>
+      <w:r>
+        <w:rPr>
+          <w:sz w:val="28"/>
+          <w:szCs w:val="28"/>
+        </w:rPr>
+        <w:t>summary(</w:t>
+      </w:r>
+      <w:proofErr w:type="spellStart"/>
+      <w:proofErr w:type="gramEnd"/>
+      <w:r>
+        <w:rPr>
+          <w:sz w:val="28"/>
+          <w:szCs w:val="28"/>
+        </w:rPr>
+        <w:t>Hypertdf$BPPulsePressure</w:t>
+      </w:r>
+      <w:proofErr w:type="spellEnd"/>
+      <w:r>
+        <w:rPr>
+          <w:sz w:val="28"/>
+          <w:szCs w:val="28"/>
+        </w:rPr>
+        <w:t>)</w:t>
+      </w:r>
+    </w:p>
+    <w:p>
+      <w:pPr>
+        <w:pStyle w:val="NoSpacing"/>
+        <w:ind w:firstLine="720"/>
+        <w:rPr>
+          <w:sz w:val="28"/>
+          <w:szCs w:val="28"/>
+        </w:rPr>
+      </w:pPr>
+      <w:proofErr w:type="gramStart"/>
+      <w:r>
+        <w:rPr>
+          <w:sz w:val="28"/>
+          <w:szCs w:val="28"/>
+        </w:rPr>
+        <w:t>plot(</w:t>
+      </w:r>
+      <w:proofErr w:type="spellStart"/>
+      <w:proofErr w:type="gramEnd"/>
+      <w:r>
+        <w:rPr>
+          <w:sz w:val="28"/>
+          <w:szCs w:val="28"/>
+        </w:rPr>
+        <w:t>Hypertdf$Age,Hypertdf$BPPulsePressure</w:t>
+      </w:r>
+      <w:proofErr w:type="spellEnd"/>
+      <w:r>
+        <w:rPr>
+          <w:sz w:val="28"/>
+          <w:szCs w:val="28"/>
+        </w:rPr>
+        <w:t>)</w:t>
+      </w:r>
+    </w:p>
+    <w:p>
+      <w:pPr>
+        <w:pStyle w:val="NoSpacing"/>
+        <w:rPr>
+          <w:sz w:val="28"/>
+          <w:szCs w:val="28"/>
+        </w:rPr>
+      </w:pPr>
+    </w:p>
+    <w:p>
+      <w:pPr>
+        <w:pStyle w:val="NoSpacing"/>
+        <w:rPr>
+          <w:sz w:val="28"/>
+          <w:szCs w:val="28"/>
+        </w:rPr>
+      </w:pPr>
       <w:r>
         <w:rPr>
           <w:sz w:val="28"/>
           <w:szCs w:val="28"/>
         </w:rPr>
         <w:lastRenderedPageBreak/>
-        <w:t xml:space="preserve">another column called </w:t>
-      </w:r>
-      <w:proofErr w:type="spellStart"/>
-      <w:r>
-        <w:rPr>
-          <w:sz w:val="28"/>
-          <w:szCs w:val="28"/>
-        </w:rPr>
-        <w:t>BPPulsePressure</w:t>
-      </w:r>
-      <w:proofErr w:type="spellEnd"/>
-      <w:r>
-        <w:rPr>
-          <w:sz w:val="28"/>
-          <w:szCs w:val="28"/>
-        </w:rPr>
-        <w:t xml:space="preserve"> and </w:t>
-      </w:r>
-      <w:r>
-        <w:rPr>
-          <w:sz w:val="28"/>
-          <w:szCs w:val="28"/>
-        </w:rPr>
-        <w:t xml:space="preserve">use this to hold the </w:t>
-      </w:r>
-      <w:r>
-        <w:rPr>
-          <w:sz w:val="28"/>
-          <w:szCs w:val="28"/>
-        </w:rPr>
-        <w:t>calculate</w:t>
-      </w:r>
-      <w:r>
-        <w:rPr>
-          <w:sz w:val="28"/>
-          <w:szCs w:val="28"/>
-        </w:rPr>
-        <w:t>d d</w:t>
-      </w:r>
-      <w:r>
-        <w:rPr>
-          <w:sz w:val="28"/>
-          <w:szCs w:val="28"/>
-        </w:rPr>
-        <w:t>ifference between systolic and diastolic BPs for each row:</w:t>
-      </w:r>
-      <w:r>
-        <w:rPr>
-          <w:sz w:val="28"/>
-          <w:szCs w:val="28"/>
-        </w:rPr>
-        <w:t xml:space="preserve">  Copy the following two lines to your script and run them:</w:t>
+        <w:t>It is at least reassuring that there are no negative values – i.e. cases where SBP and DBP have become reversed.  The density plot does not suggest any great correlation with age)</w:t>
+      </w:r>
+    </w:p>
+    <w:p>
+      <w:pPr>
+        <w:pStyle w:val="NoSpacing"/>
+        <w:rPr>
+          <w:sz w:val="28"/>
+          <w:szCs w:val="28"/>
+        </w:rPr>
+      </w:pPr>
+    </w:p>
+    <w:p>
+      <w:pPr>
+        <w:pStyle w:val="NoSpacing"/>
+        <w:rPr>
+          <w:sz w:val="28"/>
+          <w:szCs w:val="28"/>
+        </w:rPr>
+      </w:pPr>
+    </w:p>
+    <w:p>
+      <w:pPr>
+        <w:pStyle w:val="NoSpacing"/>
+        <w:rPr>
+          <w:sz w:val="28"/>
+          <w:szCs w:val="28"/>
+        </w:rPr>
+      </w:pPr>
+    </w:p>
+    <w:p>
+      <w:pPr>
+        <w:pStyle w:val="Heading2"/>
+      </w:pPr>
+      <w:proofErr w:type="spellStart"/>
+      <w:r>
+        <w:t>Data.frames</w:t>
+      </w:r>
+      <w:proofErr w:type="spellEnd"/>
+      <w:r>
+        <w:t xml:space="preserve">: </w:t>
+      </w:r>
+      <w:r>
+        <w:t xml:space="preserve">Removing </w:t>
+      </w:r>
+      <w:r>
+        <w:t>columns</w:t>
+      </w:r>
+      <w:r>
+        <w:t xml:space="preserve"> from a </w:t>
+      </w:r>
+      <w:proofErr w:type="spellStart"/>
+      <w:r>
+        <w:t>data.frame</w:t>
+      </w:r>
+      <w:proofErr w:type="spellEnd"/>
+    </w:p>
+    <w:p>
+      <w:pPr>
+        <w:pStyle w:val="NoSpacing"/>
+        <w:rPr>
+          <w:sz w:val="28"/>
+          <w:szCs w:val="28"/>
+        </w:rPr>
+      </w:pPr>
+      <w:r>
+        <w:rPr>
+          <w:sz w:val="28"/>
+          <w:szCs w:val="28"/>
+        </w:rPr>
+        <w:t>There are at least two simple ways to r</w:t>
+      </w:r>
+      <w:r>
+        <w:rPr>
+          <w:sz w:val="28"/>
+          <w:szCs w:val="28"/>
+        </w:rPr>
+        <w:t xml:space="preserve">emove columns from a </w:t>
+      </w:r>
+      <w:proofErr w:type="spellStart"/>
+      <w:r>
+        <w:rPr>
+          <w:sz w:val="28"/>
+          <w:szCs w:val="28"/>
+        </w:rPr>
+        <w:t>data.frame</w:t>
+      </w:r>
+      <w:proofErr w:type="spellEnd"/>
+      <w:r>
+        <w:rPr>
+          <w:sz w:val="28"/>
+          <w:szCs w:val="28"/>
+        </w:rPr>
+        <w:t xml:space="preserve"> </w:t>
+      </w:r>
+      <w:proofErr w:type="gramStart"/>
+      <w:r>
+        <w:rPr>
+          <w:sz w:val="28"/>
+          <w:szCs w:val="28"/>
+        </w:rPr>
+        <w:t>but</w:t>
+      </w:r>
+      <w:r>
+        <w:rPr>
+          <w:sz w:val="28"/>
+          <w:szCs w:val="28"/>
+        </w:rPr>
+        <w:t xml:space="preserve">  </w:t>
+      </w:r>
+      <w:r>
+        <w:rPr>
+          <w:sz w:val="28"/>
+          <w:szCs w:val="28"/>
+        </w:rPr>
+        <w:t>f</w:t>
+      </w:r>
+      <w:r>
+        <w:rPr>
+          <w:sz w:val="28"/>
+          <w:szCs w:val="28"/>
+        </w:rPr>
+        <w:t>irst</w:t>
+      </w:r>
+      <w:proofErr w:type="gramEnd"/>
+      <w:r>
+        <w:rPr>
+          <w:sz w:val="28"/>
+          <w:szCs w:val="28"/>
+        </w:rPr>
+        <w:t xml:space="preserve">, we will produce a replica of the </w:t>
+      </w:r>
+      <w:proofErr w:type="spellStart"/>
+      <w:r>
+        <w:rPr>
+          <w:b/>
+          <w:sz w:val="28"/>
+          <w:szCs w:val="28"/>
+        </w:rPr>
+        <w:t>Hypertdf</w:t>
+      </w:r>
+      <w:proofErr w:type="spellEnd"/>
+      <w:r>
+        <w:rPr>
+          <w:sz w:val="28"/>
+          <w:szCs w:val="28"/>
+        </w:rPr>
+        <w:t xml:space="preserve"> </w:t>
+      </w:r>
+      <w:proofErr w:type="spellStart"/>
+      <w:r>
+        <w:rPr>
+          <w:sz w:val="28"/>
+          <w:szCs w:val="28"/>
+        </w:rPr>
+        <w:t>data.frame</w:t>
+      </w:r>
+      <w:proofErr w:type="spellEnd"/>
+      <w:r>
+        <w:rPr>
+          <w:sz w:val="28"/>
+          <w:szCs w:val="28"/>
+        </w:rPr>
+        <w:t xml:space="preserve"> so that we can experiment on this without affecting the original </w:t>
+      </w:r>
+      <w:proofErr w:type="spellStart"/>
+      <w:r>
+        <w:rPr>
+          <w:sz w:val="28"/>
+          <w:szCs w:val="28"/>
+        </w:rPr>
+        <w:t>data.frame</w:t>
+      </w:r>
+      <w:proofErr w:type="spellEnd"/>
+      <w:r>
+        <w:rPr>
+          <w:sz w:val="28"/>
+          <w:szCs w:val="28"/>
+        </w:rPr>
+        <w:t xml:space="preserve">.  We can call this replica </w:t>
+      </w:r>
+      <w:proofErr w:type="spellStart"/>
+      <w:r>
+        <w:rPr>
+          <w:sz w:val="28"/>
+          <w:szCs w:val="28"/>
+        </w:rPr>
+        <w:t>data.frame</w:t>
+      </w:r>
+      <w:proofErr w:type="spellEnd"/>
+      <w:r>
+        <w:rPr>
+          <w:sz w:val="28"/>
+          <w:szCs w:val="28"/>
+        </w:rPr>
+        <w:t xml:space="preserve"> </w:t>
+      </w:r>
+      <w:r>
+        <w:rPr>
+          <w:b/>
+          <w:sz w:val="28"/>
+          <w:szCs w:val="28"/>
+        </w:rPr>
+        <w:t>Hypert2df</w:t>
+      </w:r>
+      <w:r>
+        <w:rPr>
+          <w:sz w:val="28"/>
+          <w:szCs w:val="28"/>
+        </w:rPr>
+        <w:t xml:space="preserve">.  This can be very easily done by running the following </w:t>
+      </w:r>
+      <w:r>
+        <w:rPr>
+          <w:sz w:val="28"/>
+          <w:szCs w:val="28"/>
+        </w:rPr>
+        <w:t xml:space="preserve">two </w:t>
+      </w:r>
+      <w:r>
+        <w:rPr>
+          <w:sz w:val="28"/>
+          <w:szCs w:val="28"/>
+        </w:rPr>
+        <w:t>script line</w:t>
+      </w:r>
+      <w:r>
+        <w:rPr>
+          <w:sz w:val="28"/>
+          <w:szCs w:val="28"/>
+        </w:rPr>
+        <w:t>s</w:t>
+      </w:r>
+      <w:r>
+        <w:rPr>
+          <w:sz w:val="28"/>
+          <w:szCs w:val="28"/>
+        </w:rPr>
+        <w:t>:</w:t>
+      </w:r>
+    </w:p>
+    <w:p>
+      <w:pPr>
+        <w:pStyle w:val="NoSpacing"/>
+        <w:ind w:firstLine="720"/>
+        <w:rPr>
+          <w:sz w:val="28"/>
+          <w:szCs w:val="28"/>
+        </w:rPr>
+      </w:pPr>
+      <w:r>
+        <w:rPr>
+          <w:sz w:val="28"/>
+          <w:szCs w:val="28"/>
+        </w:rPr>
+        <w:t xml:space="preserve">Hypert2df &lt;- </w:t>
+      </w:r>
+      <w:proofErr w:type="spellStart"/>
+      <w:r>
+        <w:rPr>
+          <w:sz w:val="28"/>
+          <w:szCs w:val="28"/>
+        </w:rPr>
+        <w:t>Hypertdf</w:t>
+      </w:r>
+      <w:proofErr w:type="spellEnd"/>
+    </w:p>
+    <w:p>
+      <w:pPr>
+        <w:pStyle w:val="NoSpacing"/>
+        <w:ind w:firstLine="720"/>
+        <w:rPr>
+          <w:sz w:val="28"/>
+          <w:szCs w:val="28"/>
+        </w:rPr>
+      </w:pPr>
+      <w:proofErr w:type="spellStart"/>
+      <w:proofErr w:type="gramStart"/>
+      <w:r>
+        <w:rPr>
+          <w:sz w:val="28"/>
+          <w:szCs w:val="28"/>
+        </w:rPr>
+        <w:t>str</w:t>
+      </w:r>
+      <w:proofErr w:type="spellEnd"/>
+      <w:r>
+        <w:rPr>
+          <w:sz w:val="28"/>
+          <w:szCs w:val="28"/>
+        </w:rPr>
+        <w:t>(</w:t>
+      </w:r>
+      <w:proofErr w:type="gramEnd"/>
+      <w:r>
+        <w:rPr>
+          <w:sz w:val="28"/>
+          <w:szCs w:val="28"/>
+        </w:rPr>
+        <w:t>Hypert2df)</w:t>
+      </w:r>
+    </w:p>
+    <w:p>
+      <w:pPr>
+        <w:pStyle w:val="NoSpacing"/>
+        <w:rPr>
+          <w:sz w:val="28"/>
+          <w:szCs w:val="28"/>
+        </w:rPr>
+      </w:pPr>
+    </w:p>
+    <w:p>
+      <w:pPr>
+        <w:pStyle w:val="NoSpacing"/>
+        <w:rPr>
+          <w:sz w:val="28"/>
+          <w:szCs w:val="28"/>
+        </w:rPr>
+      </w:pPr>
+      <w:r>
+        <w:rPr>
+          <w:sz w:val="28"/>
+          <w:szCs w:val="28"/>
+        </w:rPr>
+        <w:t xml:space="preserve">The </w:t>
+      </w:r>
+      <w:proofErr w:type="spellStart"/>
+      <w:proofErr w:type="gramStart"/>
+      <w:r>
+        <w:rPr>
+          <w:b/>
+          <w:sz w:val="28"/>
+          <w:szCs w:val="28"/>
+        </w:rPr>
+        <w:t>str</w:t>
+      </w:r>
+      <w:proofErr w:type="spellEnd"/>
+      <w:r>
+        <w:rPr>
+          <w:b/>
+          <w:sz w:val="28"/>
+          <w:szCs w:val="28"/>
+        </w:rPr>
+        <w:t>(</w:t>
+      </w:r>
+      <w:proofErr w:type="gramEnd"/>
+      <w:r>
+        <w:rPr>
+          <w:b/>
+          <w:sz w:val="28"/>
+          <w:szCs w:val="28"/>
+        </w:rPr>
+        <w:t>)</w:t>
+      </w:r>
+      <w:r>
+        <w:rPr>
+          <w:sz w:val="28"/>
+          <w:szCs w:val="28"/>
+        </w:rPr>
+        <w:t xml:space="preserve"> function confirms that Hypert2df has the same structure as our original </w:t>
+      </w:r>
+      <w:proofErr w:type="spellStart"/>
+      <w:r>
+        <w:rPr>
+          <w:sz w:val="28"/>
+          <w:szCs w:val="28"/>
+        </w:rPr>
+        <w:t>data.frame</w:t>
+      </w:r>
+      <w:proofErr w:type="spellEnd"/>
+    </w:p>
+    <w:p>
+      <w:pPr>
+        <w:pStyle w:val="NoSpacing"/>
+        <w:rPr>
+          <w:sz w:val="28"/>
+          <w:szCs w:val="28"/>
+        </w:rPr>
+      </w:pPr>
+    </w:p>
+    <w:p>
+      <w:pPr>
+        <w:pStyle w:val="NoSpacing"/>
+        <w:rPr>
+          <w:b/>
+          <w:sz w:val="28"/>
+          <w:szCs w:val="28"/>
+        </w:rPr>
+      </w:pPr>
+      <w:r>
+        <w:rPr>
+          <w:b/>
+          <w:sz w:val="28"/>
+          <w:szCs w:val="28"/>
+        </w:rPr>
+        <w:t>Using $ naming convention</w:t>
+      </w:r>
+    </w:p>
+    <w:p>
+      <w:pPr>
+        <w:pStyle w:val="NoSpacing"/>
+        <w:rPr>
+          <w:sz w:val="28"/>
+          <w:szCs w:val="28"/>
+        </w:rPr>
+      </w:pPr>
+      <w:r>
+        <w:rPr>
+          <w:sz w:val="28"/>
+          <w:szCs w:val="28"/>
+        </w:rPr>
+        <w:t xml:space="preserve">The simplest method for removing a column from a </w:t>
+      </w:r>
+      <w:proofErr w:type="spellStart"/>
+      <w:r>
+        <w:rPr>
+          <w:sz w:val="28"/>
+          <w:szCs w:val="28"/>
+        </w:rPr>
+        <w:t>data.frame</w:t>
+      </w:r>
+      <w:proofErr w:type="spellEnd"/>
+      <w:r>
+        <w:rPr>
+          <w:sz w:val="28"/>
+          <w:szCs w:val="28"/>
+        </w:rPr>
+        <w:t xml:space="preserve"> uses the </w:t>
+      </w:r>
+      <w:r>
+        <w:rPr>
+          <w:sz w:val="28"/>
+          <w:szCs w:val="28"/>
+        </w:rPr>
+        <w:t>$ naming convention.  A column can be removed simply by assigning the value NULL to it</w:t>
+      </w:r>
+      <w:r>
+        <w:rPr>
+          <w:sz w:val="28"/>
+          <w:szCs w:val="28"/>
+        </w:rPr>
+        <w:t xml:space="preserve">.  For example, to remove the column named </w:t>
+      </w:r>
+      <w:proofErr w:type="spellStart"/>
+      <w:r>
+        <w:rPr>
+          <w:sz w:val="28"/>
+          <w:szCs w:val="28"/>
+        </w:rPr>
+        <w:t>Hypert</w:t>
+      </w:r>
+      <w:proofErr w:type="spellEnd"/>
+      <w:r>
+        <w:rPr>
+          <w:sz w:val="28"/>
+          <w:szCs w:val="28"/>
+        </w:rPr>
+        <w:t xml:space="preserve"> we can run the following two script lines:</w:t>
       </w:r>
     </w:p>
     <w:p>
@@ -8096,21 +9422,287 @@
         </w:rPr>
         <w:tab/>
       </w:r>
-      <w:proofErr w:type="spellStart"/>
-      <w:r>
-        <w:rPr>
-          <w:sz w:val="28"/>
-          <w:szCs w:val="28"/>
-        </w:rPr>
-        <w:t>Hypertdf$</w:t>
-      </w:r>
+      <w:r>
+        <w:rPr>
+          <w:sz w:val="28"/>
+          <w:szCs w:val="28"/>
+        </w:rPr>
+        <w:t>Hypert2df$Hypert &lt;- NULL</w:t>
+      </w:r>
+    </w:p>
+    <w:p>
+      <w:pPr>
+        <w:pStyle w:val="NoSpacing"/>
+        <w:ind w:firstLine="720"/>
+        <w:rPr>
+          <w:sz w:val="28"/>
+          <w:szCs w:val="28"/>
+        </w:rPr>
+      </w:pPr>
+      <w:proofErr w:type="spellStart"/>
       <w:proofErr w:type="gramStart"/>
       <w:r>
         <w:rPr>
           <w:sz w:val="28"/>
           <w:szCs w:val="28"/>
         </w:rPr>
-        <w:t>BPPulsePressure</w:t>
+        <w:t>str</w:t>
+      </w:r>
+      <w:proofErr w:type="spellEnd"/>
+      <w:r>
+        <w:rPr>
+          <w:sz w:val="28"/>
+          <w:szCs w:val="28"/>
+        </w:rPr>
+        <w:t>(</w:t>
+      </w:r>
+      <w:proofErr w:type="gramEnd"/>
+      <w:r>
+        <w:rPr>
+          <w:sz w:val="28"/>
+          <w:szCs w:val="28"/>
+        </w:rPr>
+        <w:t>Hypert2df)</w:t>
+      </w:r>
+    </w:p>
+    <w:p>
+      <w:pPr>
+        <w:pStyle w:val="NoSpacing"/>
+        <w:rPr>
+          <w:sz w:val="28"/>
+          <w:szCs w:val="28"/>
+        </w:rPr>
+      </w:pPr>
+      <w:r>
+        <w:rPr>
+          <w:sz w:val="28"/>
+          <w:szCs w:val="28"/>
+        </w:rPr>
+        <w:tab/>
+      </w:r>
+    </w:p>
+    <w:p>
+      <w:pPr>
+        <w:pStyle w:val="NoSpacing"/>
+        <w:rPr>
+          <w:sz w:val="28"/>
+          <w:szCs w:val="28"/>
+        </w:rPr>
+      </w:pPr>
+      <w:r>
+        <w:rPr>
+          <w:sz w:val="28"/>
+          <w:szCs w:val="28"/>
+        </w:rPr>
+        <w:t xml:space="preserve">The </w:t>
+      </w:r>
+      <w:proofErr w:type="spellStart"/>
+      <w:proofErr w:type="gramStart"/>
+      <w:r>
+        <w:rPr>
+          <w:b/>
+          <w:sz w:val="28"/>
+          <w:szCs w:val="28"/>
+        </w:rPr>
+        <w:t>str</w:t>
+      </w:r>
+      <w:proofErr w:type="spellEnd"/>
+      <w:r>
+        <w:rPr>
+          <w:b/>
+          <w:sz w:val="28"/>
+          <w:szCs w:val="28"/>
+        </w:rPr>
+        <w:t>(</w:t>
+      </w:r>
+      <w:proofErr w:type="gramEnd"/>
+      <w:r>
+        <w:rPr>
+          <w:b/>
+          <w:sz w:val="28"/>
+          <w:szCs w:val="28"/>
+        </w:rPr>
+        <w:t>)</w:t>
+      </w:r>
+      <w:r>
+        <w:rPr>
+          <w:sz w:val="28"/>
+          <w:szCs w:val="28"/>
+        </w:rPr>
+        <w:t xml:space="preserve"> function confirms that </w:t>
+      </w:r>
+      <w:r>
+        <w:rPr>
+          <w:b/>
+          <w:sz w:val="28"/>
+          <w:szCs w:val="28"/>
+        </w:rPr>
+        <w:t>Hypert2df$Hypert</w:t>
+      </w:r>
+      <w:r>
+        <w:rPr>
+          <w:sz w:val="28"/>
+          <w:szCs w:val="28"/>
+        </w:rPr>
+        <w:t xml:space="preserve"> column has been removed.</w:t>
+      </w:r>
+    </w:p>
+    <w:p>
+      <w:pPr>
+        <w:pStyle w:val="NoSpacing"/>
+        <w:rPr>
+          <w:sz w:val="28"/>
+          <w:szCs w:val="28"/>
+        </w:rPr>
+      </w:pPr>
+    </w:p>
+    <w:p>
+      <w:pPr>
+        <w:pStyle w:val="NoSpacing"/>
+        <w:rPr>
+          <w:sz w:val="28"/>
+          <w:szCs w:val="28"/>
+        </w:rPr>
+      </w:pPr>
+      <w:r>
+        <w:rPr>
+          <w:sz w:val="28"/>
+          <w:szCs w:val="28"/>
+        </w:rPr>
+        <w:t xml:space="preserve">Exercise:  Try removing further columns from the Hypert2df </w:t>
+      </w:r>
+      <w:proofErr w:type="spellStart"/>
+      <w:r>
+        <w:rPr>
+          <w:sz w:val="28"/>
+          <w:szCs w:val="28"/>
+        </w:rPr>
+        <w:t>data.frame</w:t>
+      </w:r>
+      <w:proofErr w:type="spellEnd"/>
+      <w:r>
+        <w:rPr>
+          <w:sz w:val="28"/>
+          <w:szCs w:val="28"/>
+        </w:rPr>
+        <w:t xml:space="preserve">.  Note that you can regenerate the </w:t>
+      </w:r>
+      <w:proofErr w:type="spellStart"/>
+      <w:r>
+        <w:rPr>
+          <w:sz w:val="28"/>
+          <w:szCs w:val="28"/>
+        </w:rPr>
+        <w:t>data.frame</w:t>
+      </w:r>
+      <w:proofErr w:type="spellEnd"/>
+      <w:r>
+        <w:rPr>
+          <w:sz w:val="28"/>
+          <w:szCs w:val="28"/>
+        </w:rPr>
+        <w:t xml:space="preserve"> at any time by re-running the appropriate script lines above.</w:t>
+      </w:r>
+    </w:p>
+    <w:p>
+      <w:pPr>
+        <w:pStyle w:val="NoSpacing"/>
+        <w:rPr>
+          <w:sz w:val="28"/>
+          <w:szCs w:val="28"/>
+        </w:rPr>
+      </w:pPr>
+    </w:p>
+    <w:p>
+      <w:pPr>
+        <w:pStyle w:val="NoSpacing"/>
+        <w:rPr>
+          <w:sz w:val="28"/>
+          <w:szCs w:val="28"/>
+        </w:rPr>
+      </w:pPr>
+    </w:p>
+    <w:p>
+      <w:pPr>
+        <w:pStyle w:val="NoSpacing"/>
+        <w:rPr>
+          <w:sz w:val="28"/>
+          <w:szCs w:val="28"/>
+        </w:rPr>
+      </w:pPr>
+    </w:p>
+    <w:p>
+      <w:pPr>
+        <w:pStyle w:val="NoSpacing"/>
+        <w:rPr>
+          <w:b/>
+          <w:sz w:val="28"/>
+          <w:szCs w:val="28"/>
+        </w:rPr>
+      </w:pPr>
+      <w:r>
+        <w:rPr>
+          <w:b/>
+          <w:sz w:val="28"/>
+          <w:szCs w:val="28"/>
+        </w:rPr>
+        <w:t xml:space="preserve">Using </w:t>
+      </w:r>
+      <w:r>
+        <w:rPr>
+          <w:b/>
+          <w:sz w:val="28"/>
+          <w:szCs w:val="28"/>
+        </w:rPr>
+        <w:t xml:space="preserve">row </w:t>
+      </w:r>
+      <w:r>
+        <w:rPr>
+          <w:b/>
+          <w:sz w:val="28"/>
+          <w:szCs w:val="28"/>
+        </w:rPr>
+        <w:t>column indexing</w:t>
+      </w:r>
+    </w:p>
+    <w:p>
+      <w:pPr>
+        <w:pStyle w:val="NoSpacing"/>
+        <w:rPr>
+          <w:sz w:val="28"/>
+          <w:szCs w:val="28"/>
+        </w:rPr>
+      </w:pPr>
+      <w:r>
+        <w:rPr>
+          <w:sz w:val="28"/>
+          <w:szCs w:val="28"/>
+        </w:rPr>
+        <w:t xml:space="preserve">A more elegant way of removing columns is to use indexing and to assign selected columns to a new </w:t>
+      </w:r>
+      <w:proofErr w:type="spellStart"/>
+      <w:r>
+        <w:rPr>
+          <w:sz w:val="28"/>
+          <w:szCs w:val="28"/>
+        </w:rPr>
+        <w:t>data.frame</w:t>
+      </w:r>
+      <w:proofErr w:type="spellEnd"/>
+      <w:r>
+        <w:rPr>
+          <w:sz w:val="28"/>
+          <w:szCs w:val="28"/>
+        </w:rPr>
+        <w:t xml:space="preserve">.  Not only is it possible to decide which columns should and should not be included in a new </w:t>
+      </w:r>
+      <w:proofErr w:type="spellStart"/>
+      <w:r>
+        <w:rPr>
+          <w:sz w:val="28"/>
+          <w:szCs w:val="28"/>
+        </w:rPr>
+        <w:t>data.frame</w:t>
       </w:r>
       <w:proofErr w:type="spellEnd"/>
       <w:r>
@@ -8120,12 +9712,13 @@
         </w:rPr>
         <w:t xml:space="preserve"> </w:t>
       </w:r>
-      <w:r>
-        <w:rPr>
-          <w:sz w:val="28"/>
-          <w:szCs w:val="28"/>
-        </w:rPr>
-        <w:t xml:space="preserve"> &lt;</w:t>
+      <w:proofErr w:type="gramStart"/>
+      <w:r>
+        <w:rPr>
+          <w:sz w:val="28"/>
+          <w:szCs w:val="28"/>
+        </w:rPr>
+        <w:t>we can</w:t>
       </w:r>
       <w:proofErr w:type="gramEnd"/>
       <w:r>
@@ -8133,1092 +9726,15 @@
           <w:sz w:val="28"/>
           <w:szCs w:val="28"/>
         </w:rPr>
-        <w:t xml:space="preserve">- </w:t>
-      </w:r>
-      <w:proofErr w:type="spellStart"/>
-      <w:r>
-        <w:rPr>
-          <w:sz w:val="28"/>
-          <w:szCs w:val="28"/>
-        </w:rPr>
-        <w:t>Hypertdf$SBP</w:t>
-      </w:r>
-      <w:proofErr w:type="spellEnd"/>
-      <w:r>
-        <w:rPr>
-          <w:sz w:val="28"/>
-          <w:szCs w:val="28"/>
-        </w:rPr>
-        <w:t xml:space="preserve"> - </w:t>
-      </w:r>
-      <w:proofErr w:type="spellStart"/>
-      <w:r>
-        <w:rPr>
-          <w:sz w:val="28"/>
-          <w:szCs w:val="28"/>
-        </w:rPr>
-        <w:t>Hypertdf$DBP</w:t>
-      </w:r>
-      <w:proofErr w:type="spellEnd"/>
-    </w:p>
-    <w:p>
-      <w:pPr>
-        <w:pStyle w:val="NoSpacing"/>
-        <w:ind w:firstLine="720"/>
-        <w:rPr>
-          <w:sz w:val="28"/>
-          <w:szCs w:val="28"/>
-        </w:rPr>
-      </w:pPr>
-      <w:proofErr w:type="spellStart"/>
-      <w:proofErr w:type="gramStart"/>
-      <w:r>
-        <w:rPr>
-          <w:sz w:val="28"/>
-          <w:szCs w:val="28"/>
-        </w:rPr>
-        <w:t>str</w:t>
-      </w:r>
-      <w:proofErr w:type="spellEnd"/>
-      <w:r>
-        <w:rPr>
-          <w:sz w:val="28"/>
-          <w:szCs w:val="28"/>
-        </w:rPr>
-        <w:t>(</w:t>
-      </w:r>
-      <w:proofErr w:type="spellStart"/>
-      <w:proofErr w:type="gramEnd"/>
-      <w:r>
-        <w:rPr>
-          <w:sz w:val="28"/>
-          <w:szCs w:val="28"/>
-        </w:rPr>
-        <w:t>Hypertdf</w:t>
-      </w:r>
-      <w:proofErr w:type="spellEnd"/>
-      <w:r>
-        <w:rPr>
-          <w:sz w:val="28"/>
-          <w:szCs w:val="28"/>
-        </w:rPr>
-        <w:t>)</w:t>
-      </w:r>
-    </w:p>
-    <w:p>
-      <w:pPr>
-        <w:pStyle w:val="NoSpacing"/>
-        <w:rPr>
-          <w:sz w:val="28"/>
-          <w:szCs w:val="28"/>
-        </w:rPr>
-      </w:pPr>
-    </w:p>
-    <w:p>
-      <w:pPr>
-        <w:pStyle w:val="NoSpacing"/>
-        <w:rPr>
-          <w:sz w:val="28"/>
-          <w:szCs w:val="28"/>
-        </w:rPr>
-      </w:pPr>
-      <w:r>
-        <w:rPr>
-          <w:sz w:val="28"/>
-          <w:szCs w:val="28"/>
-        </w:rPr>
-        <w:t xml:space="preserve">This time we have a new column with datatype </w:t>
-      </w:r>
-      <w:proofErr w:type="spellStart"/>
-      <w:r>
-        <w:rPr>
-          <w:sz w:val="28"/>
-          <w:szCs w:val="28"/>
-        </w:rPr>
-        <w:t>Int</w:t>
-      </w:r>
-      <w:proofErr w:type="spellEnd"/>
-      <w:r>
-        <w:rPr>
-          <w:sz w:val="28"/>
-          <w:szCs w:val="28"/>
-        </w:rPr>
-        <w:t xml:space="preserve"> and with a varying set of values for each row.</w:t>
-      </w:r>
-    </w:p>
-    <w:p>
-      <w:pPr>
-        <w:pStyle w:val="NoSpacing"/>
-        <w:rPr>
-          <w:sz w:val="28"/>
-          <w:szCs w:val="28"/>
-        </w:rPr>
-      </w:pPr>
-    </w:p>
-    <w:p>
-      <w:pPr>
-        <w:pStyle w:val="NoSpacing"/>
-        <w:rPr>
-          <w:sz w:val="28"/>
-          <w:szCs w:val="28"/>
-        </w:rPr>
-      </w:pPr>
-      <w:r>
-        <w:rPr>
-          <w:sz w:val="28"/>
-          <w:szCs w:val="28"/>
-        </w:rPr>
-        <w:t>(</w:t>
-      </w:r>
-      <w:r>
-        <w:rPr>
-          <w:sz w:val="28"/>
-          <w:szCs w:val="28"/>
-        </w:rPr>
-        <w:t xml:space="preserve">Just as a matter of interest we can </w:t>
-      </w:r>
-      <w:r>
-        <w:rPr>
-          <w:sz w:val="28"/>
-          <w:szCs w:val="28"/>
-        </w:rPr>
-        <w:t xml:space="preserve">quickly digress to </w:t>
-      </w:r>
-      <w:r>
-        <w:rPr>
-          <w:sz w:val="28"/>
-          <w:szCs w:val="28"/>
-        </w:rPr>
-        <w:t xml:space="preserve">run the </w:t>
-      </w:r>
-      <w:proofErr w:type="gramStart"/>
-      <w:r>
-        <w:rPr>
-          <w:b/>
-          <w:sz w:val="28"/>
-          <w:szCs w:val="28"/>
-        </w:rPr>
-        <w:t>summary(</w:t>
-      </w:r>
-      <w:proofErr w:type="gramEnd"/>
-      <w:r>
-        <w:rPr>
-          <w:b/>
-          <w:sz w:val="28"/>
-          <w:szCs w:val="28"/>
-        </w:rPr>
-        <w:t>)</w:t>
-      </w:r>
-      <w:r>
-        <w:rPr>
-          <w:sz w:val="28"/>
-          <w:szCs w:val="28"/>
-        </w:rPr>
-        <w:t xml:space="preserve"> function on this new column to check its minimum and maximum values.  We can also look to see whether there is any evidence for a change in the BP pulse pressure with age in this group by </w:t>
-      </w:r>
-      <w:r>
-        <w:rPr>
-          <w:sz w:val="28"/>
-          <w:szCs w:val="28"/>
-        </w:rPr>
-        <w:t xml:space="preserve">using </w:t>
-      </w:r>
-      <w:r>
-        <w:rPr>
-          <w:b/>
-          <w:sz w:val="28"/>
-          <w:szCs w:val="28"/>
-        </w:rPr>
-        <w:t>plot()</w:t>
-      </w:r>
-      <w:r>
-        <w:rPr>
-          <w:sz w:val="28"/>
-          <w:szCs w:val="28"/>
-        </w:rPr>
-        <w:t xml:space="preserve"> to generate </w:t>
-      </w:r>
-      <w:r>
-        <w:rPr>
-          <w:sz w:val="28"/>
-          <w:szCs w:val="28"/>
-        </w:rPr>
-        <w:t>a density plot:</w:t>
-      </w:r>
-    </w:p>
-    <w:p>
-      <w:pPr>
-        <w:pStyle w:val="NoSpacing"/>
-        <w:ind w:firstLine="720"/>
-        <w:rPr>
-          <w:sz w:val="28"/>
-          <w:szCs w:val="28"/>
-        </w:rPr>
-      </w:pPr>
-      <w:proofErr w:type="gramStart"/>
-      <w:r>
-        <w:rPr>
-          <w:sz w:val="28"/>
-          <w:szCs w:val="28"/>
-        </w:rPr>
-        <w:t>summary(</w:t>
-      </w:r>
-      <w:proofErr w:type="spellStart"/>
-      <w:proofErr w:type="gramEnd"/>
-      <w:r>
-        <w:rPr>
-          <w:sz w:val="28"/>
-          <w:szCs w:val="28"/>
-        </w:rPr>
-        <w:t>Hypertdf$BPPulsePressure</w:t>
-      </w:r>
-      <w:proofErr w:type="spellEnd"/>
-      <w:r>
-        <w:rPr>
-          <w:sz w:val="28"/>
-          <w:szCs w:val="28"/>
-        </w:rPr>
-        <w:t>)</w:t>
-      </w:r>
-    </w:p>
-    <w:p>
-      <w:pPr>
-        <w:pStyle w:val="NoSpacing"/>
-        <w:ind w:firstLine="720"/>
-        <w:rPr>
-          <w:sz w:val="28"/>
-          <w:szCs w:val="28"/>
-        </w:rPr>
-      </w:pPr>
-      <w:proofErr w:type="gramStart"/>
-      <w:r>
-        <w:rPr>
-          <w:sz w:val="28"/>
-          <w:szCs w:val="28"/>
-        </w:rPr>
-        <w:t>plot(</w:t>
-      </w:r>
-      <w:proofErr w:type="spellStart"/>
-      <w:proofErr w:type="gramEnd"/>
-      <w:r>
-        <w:rPr>
-          <w:sz w:val="28"/>
-          <w:szCs w:val="28"/>
-        </w:rPr>
-        <w:t>Hypertdf$Age,Hypertdf$BPPulsePressure</w:t>
-      </w:r>
-      <w:proofErr w:type="spellEnd"/>
-      <w:r>
-        <w:rPr>
-          <w:sz w:val="28"/>
-          <w:szCs w:val="28"/>
-        </w:rPr>
-        <w:t>)</w:t>
-      </w:r>
-    </w:p>
-    <w:p>
-      <w:pPr>
-        <w:pStyle w:val="NoSpacing"/>
-        <w:rPr>
-          <w:sz w:val="28"/>
-          <w:szCs w:val="28"/>
-        </w:rPr>
-      </w:pPr>
-    </w:p>
-    <w:p>
-      <w:pPr>
-        <w:pStyle w:val="NoSpacing"/>
-        <w:rPr>
-          <w:sz w:val="28"/>
-          <w:szCs w:val="28"/>
-        </w:rPr>
-      </w:pPr>
-      <w:r>
-        <w:rPr>
-          <w:sz w:val="28"/>
-          <w:szCs w:val="28"/>
-        </w:rPr>
-        <w:t>It is at least reassuring that there are no negative values – i.e. cases where SBP and DBP have become reversed.  The density plot does not suggest any great correlation with age)</w:t>
-      </w:r>
-    </w:p>
-    <w:p>
-      <w:pPr>
-        <w:pStyle w:val="NoSpacing"/>
-        <w:rPr>
-          <w:sz w:val="28"/>
-          <w:szCs w:val="28"/>
-        </w:rPr>
-      </w:pPr>
-    </w:p>
-    <w:p>
-      <w:pPr>
-        <w:pStyle w:val="NoSpacing"/>
-        <w:rPr>
-          <w:sz w:val="28"/>
-          <w:szCs w:val="28"/>
-        </w:rPr>
-      </w:pPr>
-    </w:p>
-    <w:p>
-      <w:pPr>
-        <w:pStyle w:val="NoSpacing"/>
-        <w:rPr>
-          <w:sz w:val="28"/>
-          <w:szCs w:val="28"/>
-        </w:rPr>
-      </w:pPr>
-    </w:p>
-    <w:p>
-      <w:pPr>
-        <w:pStyle w:val="Heading2"/>
-      </w:pPr>
-      <w:proofErr w:type="spellStart"/>
-      <w:r>
-        <w:t>Data.frames</w:t>
-      </w:r>
-      <w:proofErr w:type="spellEnd"/>
-      <w:r>
-        <w:t xml:space="preserve">: </w:t>
-      </w:r>
-      <w:r>
-        <w:t xml:space="preserve">Removing </w:t>
-      </w:r>
-      <w:r>
-        <w:t>columns</w:t>
-      </w:r>
-      <w:r>
-        <w:t xml:space="preserve"> from a </w:t>
-      </w:r>
-      <w:proofErr w:type="spellStart"/>
-      <w:r>
-        <w:t>data.frame</w:t>
-      </w:r>
-      <w:proofErr w:type="spellEnd"/>
-    </w:p>
-    <w:p>
-      <w:pPr>
-        <w:pStyle w:val="NoSpacing"/>
-        <w:rPr>
-          <w:sz w:val="28"/>
-          <w:szCs w:val="28"/>
-        </w:rPr>
-      </w:pPr>
-      <w:r>
-        <w:rPr>
-          <w:sz w:val="28"/>
-          <w:szCs w:val="28"/>
-        </w:rPr>
-        <w:t>There are at least two simple ways to r</w:t>
-      </w:r>
-      <w:r>
-        <w:rPr>
-          <w:sz w:val="28"/>
-          <w:szCs w:val="28"/>
-        </w:rPr>
-        <w:t xml:space="preserve">emove columns from a </w:t>
-      </w:r>
-      <w:proofErr w:type="spellStart"/>
-      <w:r>
-        <w:rPr>
-          <w:sz w:val="28"/>
-          <w:szCs w:val="28"/>
-        </w:rPr>
-        <w:t>data.frame</w:t>
-      </w:r>
-      <w:proofErr w:type="spellEnd"/>
-      <w:r>
-        <w:rPr>
-          <w:sz w:val="28"/>
-          <w:szCs w:val="28"/>
-        </w:rPr>
-        <w:t xml:space="preserve"> </w:t>
-      </w:r>
-      <w:proofErr w:type="gramStart"/>
-      <w:r>
-        <w:rPr>
-          <w:sz w:val="28"/>
-          <w:szCs w:val="28"/>
-        </w:rPr>
-        <w:t>but</w:t>
-      </w:r>
-      <w:r>
-        <w:rPr>
-          <w:sz w:val="28"/>
-          <w:szCs w:val="28"/>
-        </w:rPr>
-        <w:t xml:space="preserve">  </w:t>
-      </w:r>
-      <w:r>
-        <w:rPr>
-          <w:sz w:val="28"/>
-          <w:szCs w:val="28"/>
-        </w:rPr>
-        <w:t>f</w:t>
-      </w:r>
-      <w:r>
-        <w:rPr>
-          <w:sz w:val="28"/>
-          <w:szCs w:val="28"/>
-        </w:rPr>
-        <w:t>irst</w:t>
-      </w:r>
-      <w:proofErr w:type="gramEnd"/>
-      <w:r>
-        <w:rPr>
-          <w:sz w:val="28"/>
-          <w:szCs w:val="28"/>
-        </w:rPr>
-        <w:t xml:space="preserve">, we will produce a replica of the </w:t>
-      </w:r>
-      <w:proofErr w:type="spellStart"/>
-      <w:r>
-        <w:rPr>
-          <w:b/>
-          <w:sz w:val="28"/>
-          <w:szCs w:val="28"/>
-        </w:rPr>
-        <w:t>Hypertdf</w:t>
-      </w:r>
-      <w:proofErr w:type="spellEnd"/>
-      <w:r>
-        <w:rPr>
-          <w:sz w:val="28"/>
-          <w:szCs w:val="28"/>
-        </w:rPr>
-        <w:t xml:space="preserve"> </w:t>
-      </w:r>
-      <w:proofErr w:type="spellStart"/>
-      <w:r>
-        <w:rPr>
-          <w:sz w:val="28"/>
-          <w:szCs w:val="28"/>
-        </w:rPr>
-        <w:t>data.frame</w:t>
-      </w:r>
-      <w:proofErr w:type="spellEnd"/>
-      <w:r>
-        <w:rPr>
-          <w:sz w:val="28"/>
-          <w:szCs w:val="28"/>
-        </w:rPr>
-        <w:t xml:space="preserve"> so that we can experiment on this without affecting the original </w:t>
-      </w:r>
-      <w:proofErr w:type="spellStart"/>
-      <w:r>
-        <w:rPr>
-          <w:sz w:val="28"/>
-          <w:szCs w:val="28"/>
-        </w:rPr>
-        <w:t>data.frame</w:t>
-      </w:r>
-      <w:proofErr w:type="spellEnd"/>
-      <w:r>
-        <w:rPr>
-          <w:sz w:val="28"/>
-          <w:szCs w:val="28"/>
-        </w:rPr>
-        <w:t xml:space="preserve">.  We can call this replica </w:t>
-      </w:r>
-      <w:proofErr w:type="spellStart"/>
-      <w:r>
-        <w:rPr>
-          <w:sz w:val="28"/>
-          <w:szCs w:val="28"/>
-        </w:rPr>
-        <w:t>data.frame</w:t>
-      </w:r>
-      <w:proofErr w:type="spellEnd"/>
-      <w:r>
-        <w:rPr>
-          <w:sz w:val="28"/>
-          <w:szCs w:val="28"/>
-        </w:rPr>
-        <w:t xml:space="preserve"> </w:t>
-      </w:r>
-      <w:r>
-        <w:rPr>
-          <w:b/>
-          <w:sz w:val="28"/>
-          <w:szCs w:val="28"/>
-        </w:rPr>
-        <w:t>Hypert2df</w:t>
-      </w:r>
-      <w:r>
-        <w:rPr>
-          <w:sz w:val="28"/>
-          <w:szCs w:val="28"/>
-        </w:rPr>
-        <w:t xml:space="preserve">.  This can be very easily done by running the following </w:t>
-      </w:r>
-      <w:r>
-        <w:rPr>
-          <w:sz w:val="28"/>
-          <w:szCs w:val="28"/>
-        </w:rPr>
-        <w:t xml:space="preserve">two </w:t>
-      </w:r>
-      <w:r>
-        <w:rPr>
-          <w:sz w:val="28"/>
-          <w:szCs w:val="28"/>
-        </w:rPr>
-        <w:t>script line</w:t>
-      </w:r>
-      <w:r>
-        <w:rPr>
-          <w:sz w:val="28"/>
-          <w:szCs w:val="28"/>
-        </w:rPr>
-        <w:t>s</w:t>
-      </w:r>
-      <w:r>
-        <w:rPr>
-          <w:sz w:val="28"/>
-          <w:szCs w:val="28"/>
-        </w:rPr>
-        <w:t>:</w:t>
-      </w:r>
-    </w:p>
-    <w:p>
-      <w:pPr>
-        <w:pStyle w:val="NoSpacing"/>
-        <w:ind w:firstLine="720"/>
-        <w:rPr>
-          <w:sz w:val="28"/>
-          <w:szCs w:val="28"/>
-        </w:rPr>
-      </w:pPr>
-      <w:r>
-        <w:rPr>
-          <w:sz w:val="28"/>
-          <w:szCs w:val="28"/>
-        </w:rPr>
-        <w:t xml:space="preserve">Hypert2df &lt;- </w:t>
-      </w:r>
-      <w:proofErr w:type="spellStart"/>
-      <w:r>
-        <w:rPr>
-          <w:sz w:val="28"/>
-          <w:szCs w:val="28"/>
-        </w:rPr>
-        <w:t>Hypertdf</w:t>
-      </w:r>
-      <w:proofErr w:type="spellEnd"/>
-    </w:p>
-    <w:p>
-      <w:pPr>
-        <w:pStyle w:val="NoSpacing"/>
-        <w:ind w:firstLine="720"/>
-        <w:rPr>
-          <w:sz w:val="28"/>
-          <w:szCs w:val="28"/>
-        </w:rPr>
-      </w:pPr>
-      <w:proofErr w:type="spellStart"/>
-      <w:proofErr w:type="gramStart"/>
-      <w:r>
-        <w:rPr>
-          <w:sz w:val="28"/>
-          <w:szCs w:val="28"/>
-        </w:rPr>
-        <w:t>str</w:t>
-      </w:r>
-      <w:proofErr w:type="spellEnd"/>
-      <w:r>
-        <w:rPr>
-          <w:sz w:val="28"/>
-          <w:szCs w:val="28"/>
-        </w:rPr>
-        <w:t>(</w:t>
-      </w:r>
-      <w:proofErr w:type="gramEnd"/>
-      <w:r>
-        <w:rPr>
-          <w:sz w:val="28"/>
-          <w:szCs w:val="28"/>
-        </w:rPr>
-        <w:t>Hypert2df)</w:t>
-      </w:r>
-    </w:p>
-    <w:p>
-      <w:pPr>
-        <w:pStyle w:val="NoSpacing"/>
-        <w:rPr>
-          <w:sz w:val="28"/>
-          <w:szCs w:val="28"/>
-        </w:rPr>
-      </w:pPr>
-    </w:p>
-    <w:p>
-      <w:pPr>
-        <w:pStyle w:val="NoSpacing"/>
-        <w:rPr>
-          <w:sz w:val="28"/>
-          <w:szCs w:val="28"/>
-        </w:rPr>
-      </w:pPr>
-      <w:r>
-        <w:rPr>
-          <w:sz w:val="28"/>
-          <w:szCs w:val="28"/>
-        </w:rPr>
-        <w:t xml:space="preserve">The </w:t>
-      </w:r>
-      <w:proofErr w:type="spellStart"/>
-      <w:proofErr w:type="gramStart"/>
-      <w:r>
-        <w:rPr>
-          <w:b/>
-          <w:sz w:val="28"/>
-          <w:szCs w:val="28"/>
-        </w:rPr>
-        <w:t>str</w:t>
-      </w:r>
-      <w:proofErr w:type="spellEnd"/>
-      <w:r>
-        <w:rPr>
-          <w:b/>
-          <w:sz w:val="28"/>
-          <w:szCs w:val="28"/>
-        </w:rPr>
-        <w:t>(</w:t>
-      </w:r>
-      <w:proofErr w:type="gramEnd"/>
-      <w:r>
-        <w:rPr>
-          <w:b/>
-          <w:sz w:val="28"/>
-          <w:szCs w:val="28"/>
-        </w:rPr>
-        <w:t>)</w:t>
-      </w:r>
-      <w:r>
-        <w:rPr>
-          <w:sz w:val="28"/>
-          <w:szCs w:val="28"/>
-        </w:rPr>
-        <w:t xml:space="preserve"> function confirms that Hypert2df has the same structure as our original </w:t>
-      </w:r>
-      <w:proofErr w:type="spellStart"/>
-      <w:r>
-        <w:rPr>
-          <w:sz w:val="28"/>
-          <w:szCs w:val="28"/>
-        </w:rPr>
-        <w:t>data.frame</w:t>
-      </w:r>
-      <w:proofErr w:type="spellEnd"/>
-    </w:p>
-    <w:p>
-      <w:pPr>
-        <w:pStyle w:val="NoSpacing"/>
-        <w:rPr>
-          <w:sz w:val="28"/>
-          <w:szCs w:val="28"/>
-        </w:rPr>
-      </w:pPr>
-    </w:p>
-    <w:p>
-      <w:pPr>
-        <w:pStyle w:val="NoSpacing"/>
-        <w:rPr>
-          <w:b/>
-          <w:sz w:val="28"/>
-          <w:szCs w:val="28"/>
-        </w:rPr>
-      </w:pPr>
-      <w:r>
-        <w:rPr>
-          <w:b/>
-          <w:sz w:val="28"/>
-          <w:szCs w:val="28"/>
-        </w:rPr>
-        <w:t>Using $ naming convention</w:t>
-      </w:r>
-    </w:p>
-    <w:p>
-      <w:pPr>
-        <w:pStyle w:val="NoSpacing"/>
-        <w:rPr>
-          <w:sz w:val="28"/>
-          <w:szCs w:val="28"/>
-        </w:rPr>
-      </w:pPr>
-      <w:r>
-        <w:rPr>
-          <w:sz w:val="28"/>
-          <w:szCs w:val="28"/>
-        </w:rPr>
-        <w:t xml:space="preserve">The simplest method for removing a column from a </w:t>
-      </w:r>
-      <w:proofErr w:type="spellStart"/>
-      <w:r>
-        <w:rPr>
-          <w:sz w:val="28"/>
-          <w:szCs w:val="28"/>
-        </w:rPr>
-        <w:t>data.frame</w:t>
-      </w:r>
-      <w:proofErr w:type="spellEnd"/>
-      <w:r>
-        <w:rPr>
-          <w:sz w:val="28"/>
-          <w:szCs w:val="28"/>
-        </w:rPr>
-        <w:t xml:space="preserve"> uses the </w:t>
-      </w:r>
-      <w:r>
-        <w:rPr>
-          <w:sz w:val="28"/>
-          <w:szCs w:val="28"/>
-        </w:rPr>
-        <w:t>$ naming convention.  A column can be removed simply by assigning the value NULL to it</w:t>
-      </w:r>
-      <w:r>
-        <w:rPr>
-          <w:sz w:val="28"/>
-          <w:szCs w:val="28"/>
-        </w:rPr>
-        <w:t xml:space="preserve">.  For example, to remove the column named </w:t>
-      </w:r>
-      <w:proofErr w:type="spellStart"/>
-      <w:r>
-        <w:rPr>
-          <w:sz w:val="28"/>
-          <w:szCs w:val="28"/>
-        </w:rPr>
-        <w:t>Hypert</w:t>
-      </w:r>
-      <w:proofErr w:type="spellEnd"/>
-      <w:r>
-        <w:rPr>
-          <w:sz w:val="28"/>
-          <w:szCs w:val="28"/>
-        </w:rPr>
-        <w:t xml:space="preserve"> we can run the following two script lines:</w:t>
-      </w:r>
-    </w:p>
-    <w:p>
-      <w:pPr>
-        <w:pStyle w:val="NoSpacing"/>
-        <w:rPr>
-          <w:sz w:val="28"/>
-          <w:szCs w:val="28"/>
-        </w:rPr>
-      </w:pPr>
-      <w:r>
-        <w:rPr>
-          <w:sz w:val="28"/>
-          <w:szCs w:val="28"/>
-        </w:rPr>
-        <w:tab/>
-      </w:r>
-      <w:r>
-        <w:rPr>
-          <w:sz w:val="28"/>
-          <w:szCs w:val="28"/>
-        </w:rPr>
-        <w:t>Hypert2df$Hypert &lt;- NULL</w:t>
-      </w:r>
-    </w:p>
-    <w:p>
-      <w:pPr>
-        <w:pStyle w:val="NoSpacing"/>
-        <w:ind w:firstLine="720"/>
-        <w:rPr>
-          <w:sz w:val="28"/>
-          <w:szCs w:val="28"/>
-        </w:rPr>
-      </w:pPr>
-      <w:proofErr w:type="spellStart"/>
-      <w:proofErr w:type="gramStart"/>
+        <w:t xml:space="preserve"> also re-arrange the column order.  Suppose that once again we want to remove the </w:t>
+      </w:r>
       <w:r>
         <w:rPr>
           <w:sz w:val="28"/>
           <w:szCs w:val="28"/>
         </w:rPr>
         <w:lastRenderedPageBreak/>
-        <w:t>str</w:t>
-      </w:r>
-      <w:proofErr w:type="spellEnd"/>
-      <w:r>
-        <w:rPr>
-          <w:sz w:val="28"/>
-          <w:szCs w:val="28"/>
-        </w:rPr>
-        <w:t>(</w:t>
-      </w:r>
-      <w:proofErr w:type="gramEnd"/>
-      <w:r>
-        <w:rPr>
-          <w:sz w:val="28"/>
-          <w:szCs w:val="28"/>
-        </w:rPr>
-        <w:t>Hypert2df)</w:t>
-      </w:r>
-    </w:p>
-    <w:p>
-      <w:pPr>
-        <w:pStyle w:val="NoSpacing"/>
-        <w:rPr>
-          <w:sz w:val="28"/>
-          <w:szCs w:val="28"/>
-        </w:rPr>
-      </w:pPr>
-      <w:r>
-        <w:rPr>
-          <w:sz w:val="28"/>
-          <w:szCs w:val="28"/>
-        </w:rPr>
-        <w:tab/>
-      </w:r>
-    </w:p>
-    <w:p>
-      <w:pPr>
-        <w:pStyle w:val="NoSpacing"/>
-        <w:rPr>
-          <w:sz w:val="28"/>
-          <w:szCs w:val="28"/>
-        </w:rPr>
-      </w:pPr>
-      <w:r>
-        <w:rPr>
-          <w:sz w:val="28"/>
-          <w:szCs w:val="28"/>
-        </w:rPr>
-        <w:t xml:space="preserve">The </w:t>
-      </w:r>
-      <w:proofErr w:type="spellStart"/>
-      <w:proofErr w:type="gramStart"/>
-      <w:r>
-        <w:rPr>
-          <w:b/>
-          <w:sz w:val="28"/>
-          <w:szCs w:val="28"/>
-        </w:rPr>
-        <w:t>str</w:t>
-      </w:r>
-      <w:proofErr w:type="spellEnd"/>
-      <w:r>
-        <w:rPr>
-          <w:b/>
-          <w:sz w:val="28"/>
-          <w:szCs w:val="28"/>
-        </w:rPr>
-        <w:t>(</w:t>
-      </w:r>
-      <w:proofErr w:type="gramEnd"/>
-      <w:r>
-        <w:rPr>
-          <w:b/>
-          <w:sz w:val="28"/>
-          <w:szCs w:val="28"/>
-        </w:rPr>
-        <w:t>)</w:t>
-      </w:r>
-      <w:r>
-        <w:rPr>
-          <w:sz w:val="28"/>
-          <w:szCs w:val="28"/>
-        </w:rPr>
-        <w:t xml:space="preserve"> function confirms that </w:t>
-      </w:r>
-      <w:r>
-        <w:rPr>
-          <w:b/>
-          <w:sz w:val="28"/>
-          <w:szCs w:val="28"/>
-        </w:rPr>
-        <w:t>Hypert2df$Hypert</w:t>
-      </w:r>
-      <w:r>
-        <w:rPr>
-          <w:sz w:val="28"/>
-          <w:szCs w:val="28"/>
-        </w:rPr>
-        <w:t xml:space="preserve"> column has been removed.</w:t>
-      </w:r>
-    </w:p>
-    <w:p>
-      <w:pPr>
-        <w:pStyle w:val="NoSpacing"/>
-        <w:rPr>
-          <w:sz w:val="28"/>
-          <w:szCs w:val="28"/>
-        </w:rPr>
-      </w:pPr>
-    </w:p>
-    <w:p>
-      <w:pPr>
-        <w:pStyle w:val="NoSpacing"/>
-        <w:rPr>
-          <w:sz w:val="28"/>
-          <w:szCs w:val="28"/>
-        </w:rPr>
-      </w:pPr>
-      <w:r>
-        <w:rPr>
-          <w:sz w:val="28"/>
-          <w:szCs w:val="28"/>
-        </w:rPr>
-        <w:t xml:space="preserve">Exercise:  Try removing further columns from the Hypert2df </w:t>
-      </w:r>
-      <w:proofErr w:type="spellStart"/>
-      <w:r>
-        <w:rPr>
-          <w:sz w:val="28"/>
-          <w:szCs w:val="28"/>
-        </w:rPr>
-        <w:t>data.frame</w:t>
-      </w:r>
-      <w:proofErr w:type="spellEnd"/>
-      <w:r>
-        <w:rPr>
-          <w:sz w:val="28"/>
-          <w:szCs w:val="28"/>
-        </w:rPr>
-        <w:t xml:space="preserve">.  Note that you can regenerate the </w:t>
-      </w:r>
-      <w:proofErr w:type="spellStart"/>
-      <w:r>
-        <w:rPr>
-          <w:sz w:val="28"/>
-          <w:szCs w:val="28"/>
-        </w:rPr>
-        <w:t>data.frame</w:t>
-      </w:r>
-      <w:proofErr w:type="spellEnd"/>
-      <w:r>
-        <w:rPr>
-          <w:sz w:val="28"/>
-          <w:szCs w:val="28"/>
-        </w:rPr>
-        <w:t xml:space="preserve"> at any time by re-running the appropriate script lines above.</w:t>
-      </w:r>
-    </w:p>
-    <w:p>
-      <w:pPr>
-        <w:pStyle w:val="NoSpacing"/>
-        <w:rPr>
-          <w:sz w:val="28"/>
-          <w:szCs w:val="28"/>
-        </w:rPr>
-      </w:pPr>
-    </w:p>
-    <w:p>
-      <w:pPr>
-        <w:pStyle w:val="NoSpacing"/>
-        <w:rPr>
-          <w:sz w:val="28"/>
-          <w:szCs w:val="28"/>
-        </w:rPr>
-      </w:pPr>
-    </w:p>
-    <w:p>
-      <w:pPr>
-        <w:pStyle w:val="NoSpacing"/>
-        <w:rPr>
-          <w:sz w:val="28"/>
-          <w:szCs w:val="28"/>
-        </w:rPr>
-      </w:pPr>
-    </w:p>
-    <w:p>
-      <w:pPr>
-        <w:pStyle w:val="NoSpacing"/>
-        <w:rPr>
-          <w:b/>
-          <w:sz w:val="28"/>
-          <w:szCs w:val="28"/>
-        </w:rPr>
-      </w:pPr>
-      <w:r>
-        <w:rPr>
-          <w:b/>
-          <w:sz w:val="28"/>
-          <w:szCs w:val="28"/>
-        </w:rPr>
-        <w:t xml:space="preserve">Using </w:t>
-      </w:r>
-      <w:r>
-        <w:rPr>
-          <w:b/>
-          <w:sz w:val="28"/>
-          <w:szCs w:val="28"/>
-        </w:rPr>
-        <w:t xml:space="preserve">row </w:t>
-      </w:r>
-      <w:r>
-        <w:rPr>
-          <w:b/>
-          <w:sz w:val="28"/>
-          <w:szCs w:val="28"/>
-        </w:rPr>
-        <w:t>column indexing</w:t>
-      </w:r>
-    </w:p>
-    <w:p>
-      <w:pPr>
-        <w:pStyle w:val="NoSpacing"/>
-        <w:rPr>
-          <w:sz w:val="28"/>
-          <w:szCs w:val="28"/>
-        </w:rPr>
-      </w:pPr>
-      <w:r>
-        <w:rPr>
-          <w:sz w:val="28"/>
-          <w:szCs w:val="28"/>
-        </w:rPr>
-        <w:t xml:space="preserve">A more elegant way of removing columns is to use indexing and to assign selected columns to a new </w:t>
-      </w:r>
-      <w:proofErr w:type="spellStart"/>
-      <w:r>
-        <w:rPr>
-          <w:sz w:val="28"/>
-          <w:szCs w:val="28"/>
-        </w:rPr>
-        <w:t>data.frame</w:t>
-      </w:r>
-      <w:proofErr w:type="spellEnd"/>
-      <w:r>
-        <w:rPr>
-          <w:sz w:val="28"/>
-          <w:szCs w:val="28"/>
-        </w:rPr>
-        <w:t xml:space="preserve">.  Not only is it possible to decide which columns should and should not be included in a new </w:t>
-      </w:r>
-      <w:proofErr w:type="spellStart"/>
-      <w:r>
-        <w:rPr>
-          <w:sz w:val="28"/>
-          <w:szCs w:val="28"/>
-        </w:rPr>
-        <w:t>data.frame</w:t>
-      </w:r>
-      <w:proofErr w:type="spellEnd"/>
-      <w:r>
-        <w:rPr>
-          <w:sz w:val="28"/>
-          <w:szCs w:val="28"/>
-        </w:rPr>
-        <w:t xml:space="preserve"> </w:t>
-      </w:r>
-      <w:proofErr w:type="gramStart"/>
-      <w:r>
-        <w:rPr>
-          <w:sz w:val="28"/>
-          <w:szCs w:val="28"/>
-        </w:rPr>
-        <w:t>we can</w:t>
-      </w:r>
-      <w:proofErr w:type="gramEnd"/>
-      <w:r>
-        <w:rPr>
-          <w:sz w:val="28"/>
-          <w:szCs w:val="28"/>
-        </w:rPr>
-        <w:t xml:space="preserve"> also re-arrange the column order.  Suppose that once again we want to remove the column called “</w:t>
+        <w:t>column called “</w:t>
       </w:r>
       <w:proofErr w:type="spellStart"/>
       <w:r>
@@ -9779,39 +10295,7 @@
             <w:sz w:val="28"/>
             <w:szCs w:val="28"/>
           </w:rPr>
-          <w:t>Foo</w:t>
-        </w:r>
-        <w:r>
-          <w:rPr>
-            <w:rStyle w:val="Hyperlink"/>
-            <w:sz w:val="28"/>
-            <w:szCs w:val="28"/>
-          </w:rPr>
-          <w:t>t</w:t>
-        </w:r>
-        <w:r>
-          <w:rPr>
-            <w:rStyle w:val="Hyperlink"/>
-            <w:sz w:val="28"/>
-            <w:szCs w:val="28"/>
-          </w:rPr>
-          <w:t>n</w:t>
-        </w:r>
-        <w:r>
-          <w:rPr>
-            <w:rStyle w:val="Hyperlink"/>
-            <w:sz w:val="28"/>
-            <w:szCs w:val="28"/>
-          </w:rPr>
-          <w:t>o</w:t>
-        </w:r>
-        <w:r>
-          <w:rPr>
-            <w:rStyle w:val="Hyperlink"/>
-            <w:sz w:val="28"/>
-            <w:szCs w:val="28"/>
-          </w:rPr>
-          <w:t>te</w:t>
+          <w:t>Footnote</w:t>
         </w:r>
       </w:hyperlink>
       <w:r>
@@ -13779,14 +14263,7 @@
           <w:sz w:val="28"/>
           <w:szCs w:val="28"/>
         </w:rPr>
-        <w:t xml:space="preserve"> to explain row / column indexing.  Secondly, expert R users sound caution in its use and indicate that its arguments (for example ‘select’)</w:t>
-      </w:r>
-      <w:r>
-        <w:rPr>
-          <w:sz w:val="28"/>
-          <w:szCs w:val="28"/>
-        </w:rPr>
-        <w:t xml:space="preserve"> can be confusing and that in certain settings it produces unexpected results.  See for example: </w:t>
+        <w:t xml:space="preserve"> to explain row / column indexing.  Secondly, expert R users sound caution in its use and indicate that its arguments (for example ‘select’) can be confusing and that in certain settings it produces unexpected results.  See for example: </w:t>
       </w:r>
       <w:hyperlink r:id="rId12" w:history="1">
         <w:r>
@@ -16376,7 +16853,7 @@
 </file>
 
 <file path=customXml/itemProps1.xml><?xml version="1.0" encoding="utf-8"?>
-<ds:datastoreItem xmlns:ds="http://schemas.openxmlformats.org/officeDocument/2006/customXml" ds:itemID="{FC71C402-2866-47A6-A2BF-E511DC56FDDA}">
+<ds:datastoreItem xmlns:ds="http://schemas.openxmlformats.org/officeDocument/2006/customXml" ds:itemID="{B22F75B9-497C-4106-8D91-CA208FED93BF}">
   <ds:schemaRefs>
     <ds:schemaRef ds:uri="http://schemas.openxmlformats.org/officeDocument/2006/bibliography"/>
   </ds:schemaRefs>

--- a/20160608 Dataframes Indexing and Subsetting.docx
+++ b/20160608 Dataframes Indexing and Subsetting.docx
@@ -36,18 +36,10 @@
           <w:sz w:val="28"/>
           <w:szCs w:val="28"/>
         </w:rPr>
-        <w:t>20160615:12.4</w:t>
+        <w:t>20160615:12.54</w:t>
       </w:r>
       <w:bookmarkStart w:id="0" w:name="_GoBack"/>
       <w:bookmarkEnd w:id="0"/>
-      <w:r>
-        <w:rPr>
-          <w:b/>
-          <w:sz w:val="28"/>
-          <w:szCs w:val="28"/>
-        </w:rPr>
-        <w:t>7</w:t>
-      </w:r>
     </w:p>
     <w:p>
       <w:pPr>
@@ -870,7 +862,31 @@
             <w:sz w:val="28"/>
             <w:szCs w:val="28"/>
           </w:rPr>
-          <w:t>here</w:t>
+          <w:t>h</w:t>
+        </w:r>
+        <w:r>
+          <w:rPr>
+            <w:rStyle w:val="Hyperlink"/>
+            <w:sz w:val="28"/>
+            <w:szCs w:val="28"/>
+          </w:rPr>
+          <w:t>e</w:t>
+        </w:r>
+        <w:r>
+          <w:rPr>
+            <w:rStyle w:val="Hyperlink"/>
+            <w:sz w:val="28"/>
+            <w:szCs w:val="28"/>
+          </w:rPr>
+          <w:t>r</w:t>
+        </w:r>
+        <w:r>
+          <w:rPr>
+            <w:rStyle w:val="Hyperlink"/>
+            <w:sz w:val="28"/>
+            <w:szCs w:val="28"/>
+          </w:rPr>
+          <w:t>e</w:t>
         </w:r>
       </w:hyperlink>
       <w:r>
@@ -10510,21 +10526,21 @@
           <w:szCs w:val="26"/>
         </w:rPr>
       </w:pPr>
+      <w:r>
+        <w:br w:type="page"/>
+      </w:r>
+    </w:p>
+    <w:p>
+      <w:pPr>
+        <w:pStyle w:val="Heading2"/>
+      </w:pPr>
       <w:bookmarkStart w:id="2" w:name="Environment_set"/>
-      <w:r>
-        <w:br w:type="page"/>
-      </w:r>
-    </w:p>
-    <w:p>
-      <w:pPr>
-        <w:pStyle w:val="Heading2"/>
-      </w:pPr>
       <w:r>
         <w:lastRenderedPageBreak/>
         <w:t>Instructions for setting up the environment</w:t>
       </w:r>
-      <w:bookmarkEnd w:id="2"/>
-    </w:p>
+    </w:p>
+    <w:bookmarkEnd w:id="2"/>
     <w:p>
       <w:pPr>
         <w:pStyle w:val="NoSpacing"/>
@@ -16853,7 +16869,7 @@
 </file>
 
 <file path=customXml/itemProps1.xml><?xml version="1.0" encoding="utf-8"?>
-<ds:datastoreItem xmlns:ds="http://schemas.openxmlformats.org/officeDocument/2006/customXml" ds:itemID="{B22F75B9-497C-4106-8D91-CA208FED93BF}">
+<ds:datastoreItem xmlns:ds="http://schemas.openxmlformats.org/officeDocument/2006/customXml" ds:itemID="{7A7BC86B-9C37-466D-8C5B-6ED2EA206D36}">
   <ds:schemaRefs>
     <ds:schemaRef ds:uri="http://schemas.openxmlformats.org/officeDocument/2006/bibliography"/>
   </ds:schemaRefs>
